--- a/INDIVIDUAL/FASE 1/Claudio Arce/1.2_APT122_DiarioReflexionFase1.docx
+++ b/INDIVIDUAL/FASE 1/Claudio Arce/1.2_APT122_DiarioReflexionFase1.docx
@@ -1,6 +1,6 @@
 
 <file path=word/document.xml><?xml version="1.0" encoding="utf-8"?>
-<w:document xmlns:wpc="http://schemas.microsoft.com/office/word/2010/wordprocessingCanvas" xmlns:cx="http://schemas.microsoft.com/office/drawing/2014/chartex" xmlns:mc="http://schemas.openxmlformats.org/markup-compatibility/2006" xmlns:o="urn:schemas-microsoft-com:office:office" xmlns:r="http://schemas.openxmlformats.org/officeDocument/2006/relationships" xmlns:m="http://schemas.openxmlformats.org/officeDocument/2006/math" xmlns:v="urn:schemas-microsoft-com:vml" xmlns:wp14="http://schemas.microsoft.com/office/word/2010/wordprocessingDrawing" xmlns:wp="http://schemas.openxmlformats.org/drawingml/2006/wordprocessingDrawing" xmlns:w10="urn:schemas-microsoft-com:office:word" xmlns:w="http://schemas.openxmlformats.org/wordprocessingml/2006/main" xmlns:w14="http://schemas.microsoft.com/office/word/2010/wordml" xmlns:w15="http://schemas.microsoft.com/office/word/2012/wordml" xmlns:w16se="http://schemas.microsoft.com/office/word/2015/wordml/symex" xmlns:wpg="http://schemas.microsoft.com/office/word/2010/wordprocessingGroup" xmlns:wpi="http://schemas.microsoft.com/office/word/2010/wordprocessingInk" xmlns:wne="http://schemas.microsoft.com/office/word/2006/wordml" xmlns:wps="http://schemas.microsoft.com/office/word/2010/wordprocessingShape" mc:Ignorable="w14 w15 w16se wp14">
+<w:document xmlns:wpc="http://schemas.microsoft.com/office/word/2010/wordprocessingCanvas" xmlns:cx="http://schemas.microsoft.com/office/drawing/2014/chartex" xmlns:cx1="http://schemas.microsoft.com/office/drawing/2015/9/8/chartex" xmlns:cx2="http://schemas.microsoft.com/office/drawing/2015/10/21/chartex" xmlns:cx3="http://schemas.microsoft.com/office/drawing/2016/5/9/chartex" xmlns:cx4="http://schemas.microsoft.com/office/drawing/2016/5/10/chartex" xmlns:cx5="http://schemas.microsoft.com/office/drawing/2016/5/11/chartex" xmlns:cx6="http://schemas.microsoft.com/office/drawing/2016/5/12/chartex" xmlns:cx7="http://schemas.microsoft.com/office/drawing/2016/5/13/chartex" xmlns:cx8="http://schemas.microsoft.com/office/drawing/2016/5/14/chartex" xmlns:mc="http://schemas.openxmlformats.org/markup-compatibility/2006" xmlns:aink="http://schemas.microsoft.com/office/drawing/2016/ink" xmlns:am3d="http://schemas.microsoft.com/office/drawing/2017/model3d" xmlns:o="urn:schemas-microsoft-com:office:office" xmlns:oel="http://schemas.microsoft.com/office/2019/extlst" xmlns:r="http://schemas.openxmlformats.org/officeDocument/2006/relationships" xmlns:m="http://schemas.openxmlformats.org/officeDocument/2006/math" xmlns:v="urn:schemas-microsoft-com:vml" xmlns:wp14="http://schemas.microsoft.com/office/word/2010/wordprocessingDrawing" xmlns:wp="http://schemas.openxmlformats.org/drawingml/2006/wordprocessingDrawing" xmlns:w10="urn:schemas-microsoft-com:office:word" xmlns:w="http://schemas.openxmlformats.org/wordprocessingml/2006/main" xmlns:w14="http://schemas.microsoft.com/office/word/2010/wordml" xmlns:w15="http://schemas.microsoft.com/office/word/2012/wordml" xmlns:w16cex="http://schemas.microsoft.com/office/word/2018/wordml/cex" xmlns:w16cid="http://schemas.microsoft.com/office/word/2016/wordml/cid" xmlns:w16="http://schemas.microsoft.com/office/word/2018/wordml" xmlns:w16du="http://schemas.microsoft.com/office/word/2023/wordml/word16du" xmlns:w16sdtdh="http://schemas.microsoft.com/office/word/2020/wordml/sdtdatahash" xmlns:w16sdtfl="http://schemas.microsoft.com/office/word/2024/wordml/sdtformatlock" xmlns:w16se="http://schemas.microsoft.com/office/word/2015/wordml/symex" xmlns:wpg="http://schemas.microsoft.com/office/word/2010/wordprocessingGroup" xmlns:wpi="http://schemas.microsoft.com/office/word/2010/wordprocessingInk" xmlns:wne="http://schemas.microsoft.com/office/word/2006/wordml" xmlns:wps="http://schemas.microsoft.com/office/word/2010/wordprocessingShape" mc:Ignorable="w14 w15 w16se w16cid w16 w16cex w16sdtdh w16sdtfl w16du wp14">
   <w:body>
     <w:p/>
     <w:tbl>
@@ -328,7 +328,6 @@
             <w:pPr>
               <w:rPr>
                 <w:rFonts w:eastAsiaTheme="majorEastAsia"/>
-                <w:color w:val="767171" w:themeColor="background2" w:themeShade="80"/>
                 <w:sz w:val="24"/>
                 <w:szCs w:val="24"/>
               </w:rPr>
@@ -354,21 +353,34 @@
             <w:pPr>
               <w:rPr>
                 <w:rFonts w:eastAsiaTheme="majorEastAsia"/>
+                <w:sz w:val="24"/>
+                <w:szCs w:val="24"/>
+              </w:rPr>
+            </w:pPr>
+          </w:p>
+          <w:p>
+            <w:pPr>
+              <w:pStyle w:val="Prrafodelista"/>
+              <w:numPr>
+                <w:ilvl w:val="0"/>
+                <w:numId w:val="41"/>
+              </w:numPr>
+              <w:rPr>
+                <w:rFonts w:eastAsiaTheme="majorEastAsia"/>
                 <w:color w:val="767171" w:themeColor="background2" w:themeShade="80"/>
                 <w:sz w:val="24"/>
                 <w:szCs w:val="24"/>
               </w:rPr>
             </w:pPr>
-          </w:p>
-          <w:p>
-            <w:pPr>
+            <w:r>
               <w:rPr>
                 <w:rFonts w:eastAsiaTheme="majorEastAsia"/>
                 <w:color w:val="767171" w:themeColor="background2" w:themeShade="80"/>
                 <w:sz w:val="24"/>
                 <w:szCs w:val="24"/>
               </w:rPr>
-            </w:pPr>
+              <w:t>Gestión de Proyectos Informáticos me gustó porque me permitió aplicar metodologías ágiles como Scrum y gestionar proyectos TI de forma estructurada. Dentro de este mismo curso tuve la oportunidad de realizar un certificado en Scrum, lo que fortaleció mis conocimientos en esta área.</w:t>
+            </w:r>
           </w:p>
           <w:p>
             <w:pPr>
@@ -382,6 +394,11 @@
           </w:p>
           <w:p>
             <w:pPr>
+              <w:pStyle w:val="Prrafodelista"/>
+              <w:numPr>
+                <w:ilvl w:val="0"/>
+                <w:numId w:val="41"/>
+              </w:numPr>
               <w:rPr>
                 <w:rFonts w:eastAsiaTheme="majorEastAsia"/>
                 <w:color w:val="767171" w:themeColor="background2" w:themeShade="80"/>
@@ -389,6 +406,103 @@
                 <w:szCs w:val="24"/>
               </w:rPr>
             </w:pPr>
+            <w:r>
+              <w:rPr>
+                <w:rFonts w:eastAsiaTheme="majorEastAsia"/>
+                <w:color w:val="767171" w:themeColor="background2" w:themeShade="80"/>
+                <w:sz w:val="24"/>
+                <w:szCs w:val="24"/>
+              </w:rPr>
+              <w:t xml:space="preserve">Inteligencia de Negocios me interesó mucho porque trabajé con </w:t>
+            </w:r>
+            <w:proofErr w:type="spellStart"/>
+            <w:r>
+              <w:rPr>
+                <w:rFonts w:eastAsiaTheme="majorEastAsia"/>
+                <w:color w:val="767171" w:themeColor="background2" w:themeShade="80"/>
+                <w:sz w:val="24"/>
+                <w:szCs w:val="24"/>
+              </w:rPr>
+              <w:t>Power</w:t>
+            </w:r>
+            <w:proofErr w:type="spellEnd"/>
+            <w:r>
+              <w:rPr>
+                <w:rFonts w:eastAsiaTheme="majorEastAsia"/>
+                <w:color w:val="767171" w:themeColor="background2" w:themeShade="80"/>
+                <w:sz w:val="24"/>
+                <w:szCs w:val="24"/>
+              </w:rPr>
+              <w:t xml:space="preserve"> BI, SQL Server y procesos ETL. Esta asignatura se conecta con mi interés por el análisis de datos y la toma de decisiones, además de ser una experiencia muy entretenida.</w:t>
+            </w:r>
+          </w:p>
+          <w:p>
+            <w:pPr>
+              <w:rPr>
+                <w:rFonts w:eastAsiaTheme="majorEastAsia"/>
+                <w:color w:val="767171" w:themeColor="background2" w:themeShade="80"/>
+                <w:sz w:val="24"/>
+                <w:szCs w:val="24"/>
+              </w:rPr>
+            </w:pPr>
+          </w:p>
+          <w:p>
+            <w:pPr>
+              <w:pStyle w:val="Prrafodelista"/>
+              <w:numPr>
+                <w:ilvl w:val="0"/>
+                <w:numId w:val="41"/>
+              </w:numPr>
+              <w:rPr>
+                <w:rFonts w:eastAsiaTheme="majorEastAsia"/>
+                <w:color w:val="767171" w:themeColor="background2" w:themeShade="80"/>
+                <w:sz w:val="24"/>
+                <w:szCs w:val="24"/>
+              </w:rPr>
+            </w:pPr>
+            <w:r>
+              <w:rPr>
+                <w:rFonts w:eastAsiaTheme="majorEastAsia"/>
+                <w:color w:val="767171" w:themeColor="background2" w:themeShade="80"/>
+                <w:sz w:val="24"/>
+                <w:szCs w:val="24"/>
+              </w:rPr>
+              <w:t>Seguridad de Sistemas Computacionales fue relevante porque me ayudó a comprender los riesgos, vulnerabilidades y controles de seguridad, fundamentales para el desarrollo de software confiable.</w:t>
+            </w:r>
+          </w:p>
+          <w:p>
+            <w:pPr>
+              <w:rPr>
+                <w:rFonts w:eastAsiaTheme="majorEastAsia"/>
+                <w:color w:val="767171" w:themeColor="background2" w:themeShade="80"/>
+                <w:sz w:val="24"/>
+                <w:szCs w:val="24"/>
+              </w:rPr>
+            </w:pPr>
+          </w:p>
+          <w:p>
+            <w:pPr>
+              <w:pStyle w:val="Prrafodelista"/>
+              <w:numPr>
+                <w:ilvl w:val="0"/>
+                <w:numId w:val="41"/>
+              </w:numPr>
+              <w:rPr>
+                <w:rFonts w:eastAsiaTheme="majorEastAsia"/>
+                <w:color w:val="767171" w:themeColor="background2" w:themeShade="80"/>
+                <w:sz w:val="24"/>
+                <w:szCs w:val="24"/>
+              </w:rPr>
+            </w:pPr>
+            <w:r>
+              <w:rPr>
+                <w:rFonts w:eastAsiaTheme="majorEastAsia"/>
+                <w:color w:val="767171" w:themeColor="background2" w:themeShade="80"/>
+                <w:sz w:val="24"/>
+                <w:szCs w:val="24"/>
+              </w:rPr>
+              <w:t>Técnicas de Calidad de Software me gustó porque reforzó la importancia de las pruebas y de la mejora continua en los proyectos, entregándome un enfoque más crítico frente a la calidad de las soluciones desarrolladas.</w:t>
+            </w:r>
           </w:p>
           <w:p>
             <w:pPr>
@@ -451,26 +565,25 @@
                 <w:szCs w:val="24"/>
               </w:rPr>
             </w:pPr>
-          </w:p>
-          <w:p>
-            <w:pPr>
+            <w:r>
               <w:rPr>
                 <w:rFonts w:eastAsiaTheme="majorEastAsia"/>
                 <w:color w:val="767171" w:themeColor="background2" w:themeShade="80"/>
                 <w:sz w:val="24"/>
                 <w:szCs w:val="24"/>
               </w:rPr>
-            </w:pPr>
-          </w:p>
-          <w:p>
-            <w:pPr>
+              <w:t xml:space="preserve">Considero que las certificaciones obtenidas a lo largo de la carrera tienen un gran valor, ya que me permitieron aplicar y profundizar lo aprendido en clases. Son un aporte real, tanto para el currículum como para mi formación profesional, porque entregan más conocimiento y entendimiento práctico. </w:t>
+            </w:r>
+            <w:r>
               <w:rPr>
                 <w:rFonts w:eastAsiaTheme="majorEastAsia"/>
                 <w:color w:val="767171" w:themeColor="background2" w:themeShade="80"/>
                 <w:sz w:val="24"/>
                 <w:szCs w:val="24"/>
               </w:rPr>
-            </w:pPr>
+              <w:lastRenderedPageBreak/>
+              <w:t>Además, cada certificación me motivó a tomar en serio cada proceso académico durante mi permanencia en el instituto, dándome herramientas que podré utilizar en mi futuro laboral.</w:t>
+            </w:r>
           </w:p>
           <w:p>
             <w:pPr>
@@ -641,7 +754,6 @@
                 <w:sz w:val="24"/>
                 <w:szCs w:val="24"/>
               </w:rPr>
-              <w:lastRenderedPageBreak/>
               <w:t xml:space="preserve">2. Revisa las competencias y unidades de competencias correspondientes a cada asignatura de la malla de tu carrera. Marca en </w:t>
             </w:r>
             <w:r>
@@ -812,6 +924,52 @@
                 <w:szCs w:val="24"/>
               </w:rPr>
             </w:pPr>
+            <w:r>
+              <w:rPr>
+                <w:rFonts w:eastAsiaTheme="majorEastAsia"/>
+                <w:color w:val="767171" w:themeColor="background2" w:themeShade="80"/>
+                <w:sz w:val="24"/>
+                <w:szCs w:val="24"/>
+              </w:rPr>
+              <w:t>Considero que mis principales fortalezas se encuentran en la construcción de modelos de datos, la programación de consultas en bases de datos, el desarrollo de soluciones de software y la gestión de proyectos informáticos. Estas competencias las he trabajado de manera constante durante mi formación, aplicándolas tanto en asignaturas como en proyectos académicos, lo que me ha permitido sentirme seguro en su uso y aplicación.</w:t>
+            </w:r>
+          </w:p>
+          <w:p>
+            <w:pPr>
+              <w:tabs>
+                <w:tab w:val="left" w:pos="454"/>
+              </w:tabs>
+              <w:jc w:val="both"/>
+              <w:rPr>
+                <w:rFonts w:eastAsiaTheme="majorEastAsia"/>
+                <w:color w:val="767171" w:themeColor="background2" w:themeShade="80"/>
+                <w:sz w:val="24"/>
+                <w:szCs w:val="24"/>
+              </w:rPr>
+            </w:pPr>
+          </w:p>
+          <w:p>
+            <w:pPr>
+              <w:tabs>
+                <w:tab w:val="left" w:pos="454"/>
+              </w:tabs>
+              <w:jc w:val="both"/>
+              <w:rPr>
+                <w:rFonts w:eastAsiaTheme="majorEastAsia"/>
+                <w:color w:val="767171" w:themeColor="background2" w:themeShade="80"/>
+                <w:sz w:val="24"/>
+                <w:szCs w:val="24"/>
+              </w:rPr>
+            </w:pPr>
+            <w:r>
+              <w:rPr>
+                <w:rFonts w:eastAsiaTheme="majorEastAsia"/>
+                <w:color w:val="767171" w:themeColor="background2" w:themeShade="80"/>
+                <w:sz w:val="24"/>
+                <w:szCs w:val="24"/>
+              </w:rPr>
+              <w:t>Por otro lado, identifico como competencias que requieren ser fortalecidas las de resolver vulnerabilidades de seguridad, realizar pruebas de certificación, construir modelos arquitectónicos de solución e implementar soluciones sistemáticas integrales. Aunque he tenido acercamientos a ellas en distintos ramos, todavía no cuento con suficiente experiencia práctica en escenarios reales para alcanzar un nivel de dominio avanzado.</w:t>
+            </w:r>
           </w:p>
           <w:p>
             <w:pPr>
@@ -1242,6 +1400,15 @@
                 <w:szCs w:val="24"/>
               </w:rPr>
             </w:pPr>
+            <w:r>
+              <w:rPr>
+                <w:rFonts w:eastAsiaTheme="majorEastAsia"/>
+                <w:color w:val="767171" w:themeColor="background2" w:themeShade="80"/>
+                <w:sz w:val="24"/>
+                <w:szCs w:val="24"/>
+              </w:rPr>
+              <w:t>Mis principales intereses profesionales están relacionados con el desarrollo de aplicaciones móviles y web, la integración de inteligencia artificial en soluciones tecnológicas y el análisis de datos a través de herramientas de inteligencia de negocios. Estas áreas me motivan porque permiten combinar creatividad, tecnología y análisis para entregar soluciones innovadoras que aporten valor real a las personas y a las organizaciones. Si tuviera que destacar un área de desempeño que me interesa especialmente, sería la del desarrollo de software aplicado a la gestión y análisis de información, ya que encuentro en ella un campo con gran potencial de crecimiento y aplicación práctica.</w:t>
+            </w:r>
           </w:p>
           <w:p>
             <w:pPr>
@@ -1368,6 +1535,15 @@
                 <w:szCs w:val="24"/>
               </w:rPr>
             </w:pPr>
+            <w:r>
+              <w:rPr>
+                <w:rFonts w:eastAsiaTheme="majorEastAsia"/>
+                <w:color w:val="767171" w:themeColor="background2" w:themeShade="80"/>
+                <w:sz w:val="24"/>
+                <w:szCs w:val="24"/>
+              </w:rPr>
+              <w:t>Las competencias que más se relacionan con estos intereses son desarrollar soluciones de software, construir modelos de datos, programar consultas en bases de datos y gestionar proyectos informáticos. Sin embargo, considero que debo fortalecer de manera especial la competencia de resolver vulnerabilidades de seguridad y la de realizar pruebas de certificación, ya que son esenciales para asegurar la calidad y la confiabilidad de las soluciones que desarrolle en el futuro.</w:t>
+            </w:r>
           </w:p>
           <w:p>
             <w:pPr>
@@ -1494,6 +1670,49 @@
                 <w:szCs w:val="24"/>
               </w:rPr>
             </w:pPr>
+          </w:p>
+          <w:p>
+            <w:pPr>
+              <w:tabs>
+                <w:tab w:val="left" w:pos="454"/>
+              </w:tabs>
+              <w:jc w:val="both"/>
+              <w:rPr>
+                <w:rFonts w:eastAsiaTheme="majorEastAsia"/>
+                <w:color w:val="767171" w:themeColor="background2" w:themeShade="80"/>
+                <w:sz w:val="24"/>
+                <w:szCs w:val="24"/>
+              </w:rPr>
+            </w:pPr>
+            <w:r>
+              <w:rPr>
+                <w:rFonts w:eastAsiaTheme="majorEastAsia"/>
+                <w:color w:val="767171" w:themeColor="background2" w:themeShade="80"/>
+                <w:sz w:val="24"/>
+                <w:szCs w:val="24"/>
+              </w:rPr>
+              <w:t xml:space="preserve">me gustaría verme trabajando como ingeniero informático en una empresa consolidada, liderando proyectos de desarrollo de software y de análisis de datos, con experiencia en el uso de tecnologías </w:t>
+            </w:r>
+            <w:proofErr w:type="spellStart"/>
+            <w:r>
+              <w:rPr>
+                <w:rFonts w:eastAsiaTheme="majorEastAsia"/>
+                <w:color w:val="767171" w:themeColor="background2" w:themeShade="80"/>
+                <w:sz w:val="24"/>
+                <w:szCs w:val="24"/>
+              </w:rPr>
+              <w:t>cloud</w:t>
+            </w:r>
+            <w:proofErr w:type="spellEnd"/>
+            <w:r>
+              <w:rPr>
+                <w:rFonts w:eastAsiaTheme="majorEastAsia"/>
+                <w:color w:val="767171" w:themeColor="background2" w:themeShade="80"/>
+                <w:sz w:val="24"/>
+                <w:szCs w:val="24"/>
+              </w:rPr>
+              <w:t xml:space="preserve"> e integración de inteligencia artificial. También me proyectaría como un profesional capaz de coordinar equipos y aportar soluciones innovadoras que mejoren los procesos de negocio, manteniéndome en constante aprendizaje y actualización en las tendencias tecnológicas.</w:t>
+            </w:r>
           </w:p>
           <w:p>
             <w:pPr>
@@ -1743,8 +1962,6 @@
                 <w:szCs w:val="20"/>
               </w:rPr>
             </w:pPr>
-            <w:bookmarkStart w:id="0" w:name="_GoBack"/>
-            <w:bookmarkEnd w:id="0"/>
             <w:r>
               <w:rPr>
                 <w:rFonts w:eastAsiaTheme="majorEastAsia"/>
@@ -1831,6 +2048,149 @@
                 <w:szCs w:val="24"/>
               </w:rPr>
             </w:pPr>
+            <w:r>
+              <w:rPr>
+                <w:rFonts w:eastAsiaTheme="majorEastAsia"/>
+                <w:color w:val="767171" w:themeColor="background2" w:themeShade="80"/>
+                <w:sz w:val="24"/>
+                <w:szCs w:val="24"/>
+              </w:rPr>
+              <w:t>El proyecto APT que diseñé como plan de trabajo en el curso anterior se relaciona directamente con mis proyecciones profesionales actuales. La idea de una aplicación de gestión de documentos personales inteligente, que permite almacenar pólizas de seguros, contratos y otros documentos relevantes, y que además utiliza inteligencia artificial para resumir información y generar alertas de vencimiento, está muy alineada con mis intereses en el desarrollo de software, la gestión de datos y la integración de nuevas tecnologías como la IA.</w:t>
+            </w:r>
+          </w:p>
+          <w:p>
+            <w:pPr>
+              <w:tabs>
+                <w:tab w:val="left" w:pos="454"/>
+              </w:tabs>
+              <w:jc w:val="both"/>
+              <w:rPr>
+                <w:rFonts w:eastAsiaTheme="majorEastAsia"/>
+                <w:color w:val="767171" w:themeColor="background2" w:themeShade="80"/>
+                <w:sz w:val="24"/>
+                <w:szCs w:val="24"/>
+              </w:rPr>
+            </w:pPr>
+            <w:r>
+              <w:rPr>
+                <w:rFonts w:eastAsiaTheme="majorEastAsia"/>
+                <w:color w:val="767171" w:themeColor="background2" w:themeShade="80"/>
+                <w:sz w:val="24"/>
+                <w:szCs w:val="24"/>
+              </w:rPr>
+              <w:t>Si bien el proyecto en su esencia se relaciona fuertemente con mis proyecciones, considero que requiere ajustes en la definición de la metodología de trabajo y en la claridad de los objetivos, para que se adapte mejor al contexto académico y pueda ser evaluado de forma estructurada dentro del APT.</w:t>
+            </w:r>
+          </w:p>
+          <w:p>
+            <w:pPr>
+              <w:tabs>
+                <w:tab w:val="left" w:pos="454"/>
+              </w:tabs>
+              <w:jc w:val="both"/>
+              <w:rPr>
+                <w:rFonts w:eastAsiaTheme="majorEastAsia"/>
+                <w:color w:val="767171" w:themeColor="background2" w:themeShade="80"/>
+                <w:sz w:val="24"/>
+                <w:szCs w:val="24"/>
+              </w:rPr>
+            </w:pPr>
+          </w:p>
+          <w:p>
+            <w:pPr>
+              <w:tabs>
+                <w:tab w:val="left" w:pos="454"/>
+              </w:tabs>
+              <w:jc w:val="both"/>
+              <w:rPr>
+                <w:rFonts w:eastAsiaTheme="majorEastAsia"/>
+                <w:color w:val="767171" w:themeColor="background2" w:themeShade="80"/>
+                <w:sz w:val="24"/>
+                <w:szCs w:val="24"/>
+              </w:rPr>
+            </w:pPr>
+            <w:r>
+              <w:rPr>
+                <w:rFonts w:eastAsiaTheme="majorEastAsia"/>
+                <w:color w:val="767171" w:themeColor="background2" w:themeShade="80"/>
+                <w:sz w:val="24"/>
+                <w:szCs w:val="24"/>
+              </w:rPr>
+              <w:t>Este proyecto debería abordar competencias claves de mi perfil de egreso, como desarrollar soluciones de software, construir modelos de datos, programar consultas en bases de datos, gestionar proyectos informáticos y asegurar la calidad y seguridad de la información. De esta manera, se convertirá en una experiencia integral que no solo fortalecerá mis capacidades técnicas, sino también mi capacidad de planificación y gestión.</w:t>
+            </w:r>
+          </w:p>
+          <w:p>
+            <w:pPr>
+              <w:tabs>
+                <w:tab w:val="left" w:pos="454"/>
+              </w:tabs>
+              <w:jc w:val="both"/>
+              <w:rPr>
+                <w:rFonts w:eastAsiaTheme="majorEastAsia"/>
+                <w:color w:val="767171" w:themeColor="background2" w:themeShade="80"/>
+                <w:sz w:val="24"/>
+                <w:szCs w:val="24"/>
+              </w:rPr>
+            </w:pPr>
+          </w:p>
+          <w:p>
+            <w:pPr>
+              <w:tabs>
+                <w:tab w:val="left" w:pos="454"/>
+              </w:tabs>
+              <w:jc w:val="both"/>
+              <w:rPr>
+                <w:rFonts w:eastAsiaTheme="majorEastAsia"/>
+                <w:color w:val="767171" w:themeColor="background2" w:themeShade="80"/>
+                <w:sz w:val="24"/>
+                <w:szCs w:val="24"/>
+              </w:rPr>
+            </w:pPr>
+            <w:r>
+              <w:rPr>
+                <w:rFonts w:eastAsiaTheme="majorEastAsia"/>
+                <w:color w:val="767171" w:themeColor="background2" w:themeShade="80"/>
+                <w:sz w:val="24"/>
+                <w:szCs w:val="24"/>
+              </w:rPr>
+              <w:t>El tipo de proyecto que más puede ayudarme en mi desarrollo profesional es aquel que integre diferentes áreas: desarrollo de software, seguridad de la información, inteligencia de negocios y gestión de proyectos. De esta forma, estaré aplicando lo aprendido de manera transversal y preparando una base sólida para enfrentar desafíos laborales reales.</w:t>
+            </w:r>
+          </w:p>
+          <w:p>
+            <w:pPr>
+              <w:tabs>
+                <w:tab w:val="left" w:pos="454"/>
+              </w:tabs>
+              <w:jc w:val="both"/>
+              <w:rPr>
+                <w:rFonts w:eastAsiaTheme="majorEastAsia"/>
+                <w:color w:val="767171" w:themeColor="background2" w:themeShade="80"/>
+                <w:sz w:val="24"/>
+                <w:szCs w:val="24"/>
+              </w:rPr>
+            </w:pPr>
+          </w:p>
+          <w:p>
+            <w:pPr>
+              <w:tabs>
+                <w:tab w:val="left" w:pos="454"/>
+              </w:tabs>
+              <w:jc w:val="both"/>
+              <w:rPr>
+                <w:rFonts w:eastAsiaTheme="majorEastAsia"/>
+                <w:color w:val="767171" w:themeColor="background2" w:themeShade="80"/>
+                <w:sz w:val="24"/>
+                <w:szCs w:val="24"/>
+              </w:rPr>
+            </w:pPr>
+            <w:r>
+              <w:rPr>
+                <w:rFonts w:eastAsiaTheme="majorEastAsia"/>
+                <w:color w:val="767171" w:themeColor="background2" w:themeShade="80"/>
+                <w:sz w:val="24"/>
+                <w:szCs w:val="24"/>
+              </w:rPr>
+              <w:t>El contexto más adecuado para situar este Proyecto APT es el de una aplicación móvil orientada al usuario final, que resuelva una necesidad práctica y concreta en la organización y administración de documentos. Esta solución no solo tiene valor académico, sino también un potencial real de implementación en la vida diaria, lo que le da un sentido adicional de relevancia y aplicabilidad.</w:t>
+            </w:r>
           </w:p>
           <w:p>
             <w:pPr>
@@ -2213,7 +2573,7 @@
 </file>
 
 <file path=word/endnotes.xml><?xml version="1.0" encoding="utf-8"?>
-<w:endnotes xmlns:wpc="http://schemas.microsoft.com/office/word/2010/wordprocessingCanvas" xmlns:cx="http://schemas.microsoft.com/office/drawing/2014/chartex" xmlns:mc="http://schemas.openxmlformats.org/markup-compatibility/2006" xmlns:o="urn:schemas-microsoft-com:office:office" xmlns:r="http://schemas.openxmlformats.org/officeDocument/2006/relationships" xmlns:m="http://schemas.openxmlformats.org/officeDocument/2006/math" xmlns:v="urn:schemas-microsoft-com:vml" xmlns:wp14="http://schemas.microsoft.com/office/word/2010/wordprocessingDrawing" xmlns:wp="http://schemas.openxmlformats.org/drawingml/2006/wordprocessingDrawing" xmlns:w10="urn:schemas-microsoft-com:office:word" xmlns:w="http://schemas.openxmlformats.org/wordprocessingml/2006/main" xmlns:w14="http://schemas.microsoft.com/office/word/2010/wordml" xmlns:w15="http://schemas.microsoft.com/office/word/2012/wordml" xmlns:w16se="http://schemas.microsoft.com/office/word/2015/wordml/symex" xmlns:wpg="http://schemas.microsoft.com/office/word/2010/wordprocessingGroup" xmlns:wpi="http://schemas.microsoft.com/office/word/2010/wordprocessingInk" xmlns:wne="http://schemas.microsoft.com/office/word/2006/wordml" xmlns:wps="http://schemas.microsoft.com/office/word/2010/wordprocessingShape" mc:Ignorable="w14 w15 w16se wp14">
+<w:endnotes xmlns:wpc="http://schemas.microsoft.com/office/word/2010/wordprocessingCanvas" xmlns:cx="http://schemas.microsoft.com/office/drawing/2014/chartex" xmlns:cx1="http://schemas.microsoft.com/office/drawing/2015/9/8/chartex" xmlns:cx2="http://schemas.microsoft.com/office/drawing/2015/10/21/chartex" xmlns:cx3="http://schemas.microsoft.com/office/drawing/2016/5/9/chartex" xmlns:cx4="http://schemas.microsoft.com/office/drawing/2016/5/10/chartex" xmlns:cx5="http://schemas.microsoft.com/office/drawing/2016/5/11/chartex" xmlns:cx6="http://schemas.microsoft.com/office/drawing/2016/5/12/chartex" xmlns:cx7="http://schemas.microsoft.com/office/drawing/2016/5/13/chartex" xmlns:cx8="http://schemas.microsoft.com/office/drawing/2016/5/14/chartex" xmlns:mc="http://schemas.openxmlformats.org/markup-compatibility/2006" xmlns:aink="http://schemas.microsoft.com/office/drawing/2016/ink" xmlns:am3d="http://schemas.microsoft.com/office/drawing/2017/model3d" xmlns:o="urn:schemas-microsoft-com:office:office" xmlns:oel="http://schemas.microsoft.com/office/2019/extlst" xmlns:r="http://schemas.openxmlformats.org/officeDocument/2006/relationships" xmlns:m="http://schemas.openxmlformats.org/officeDocument/2006/math" xmlns:v="urn:schemas-microsoft-com:vml" xmlns:wp14="http://schemas.microsoft.com/office/word/2010/wordprocessingDrawing" xmlns:wp="http://schemas.openxmlformats.org/drawingml/2006/wordprocessingDrawing" xmlns:w10="urn:schemas-microsoft-com:office:word" xmlns:w="http://schemas.openxmlformats.org/wordprocessingml/2006/main" xmlns:w14="http://schemas.microsoft.com/office/word/2010/wordml" xmlns:w15="http://schemas.microsoft.com/office/word/2012/wordml" xmlns:w16cex="http://schemas.microsoft.com/office/word/2018/wordml/cex" xmlns:w16cid="http://schemas.microsoft.com/office/word/2016/wordml/cid" xmlns:w16="http://schemas.microsoft.com/office/word/2018/wordml" xmlns:w16du="http://schemas.microsoft.com/office/word/2023/wordml/word16du" xmlns:w16sdtdh="http://schemas.microsoft.com/office/word/2020/wordml/sdtdatahash" xmlns:w16sdtfl="http://schemas.microsoft.com/office/word/2024/wordml/sdtformatlock" xmlns:w16se="http://schemas.microsoft.com/office/word/2015/wordml/symex" xmlns:wpg="http://schemas.microsoft.com/office/word/2010/wordprocessingGroup" xmlns:wpi="http://schemas.microsoft.com/office/word/2010/wordprocessingInk" xmlns:wne="http://schemas.microsoft.com/office/word/2006/wordml" xmlns:wps="http://schemas.microsoft.com/office/word/2010/wordprocessingShape" mc:Ignorable="w14 w15 w16se w16cid w16 w16cex w16sdtdh w16sdtfl w16du wp14">
   <w:endnote w:type="separator" w:id="-1">
     <w:p>
       <w:pPr>
@@ -2238,7 +2598,7 @@
 </file>
 
 <file path=word/footer1.xml><?xml version="1.0" encoding="utf-8"?>
-<w:ftr xmlns:wpc="http://schemas.microsoft.com/office/word/2010/wordprocessingCanvas" xmlns:cx="http://schemas.microsoft.com/office/drawing/2014/chartex" xmlns:mc="http://schemas.openxmlformats.org/markup-compatibility/2006" xmlns:o="urn:schemas-microsoft-com:office:office" xmlns:r="http://schemas.openxmlformats.org/officeDocument/2006/relationships" xmlns:m="http://schemas.openxmlformats.org/officeDocument/2006/math" xmlns:v="urn:schemas-microsoft-com:vml" xmlns:wp14="http://schemas.microsoft.com/office/word/2010/wordprocessingDrawing" xmlns:wp="http://schemas.openxmlformats.org/drawingml/2006/wordprocessingDrawing" xmlns:w10="urn:schemas-microsoft-com:office:word" xmlns:w="http://schemas.openxmlformats.org/wordprocessingml/2006/main" xmlns:w14="http://schemas.microsoft.com/office/word/2010/wordml" xmlns:w15="http://schemas.microsoft.com/office/word/2012/wordml" xmlns:w16se="http://schemas.microsoft.com/office/word/2015/wordml/symex" xmlns:wpg="http://schemas.microsoft.com/office/word/2010/wordprocessingGroup" xmlns:wpi="http://schemas.microsoft.com/office/word/2010/wordprocessingInk" xmlns:wne="http://schemas.microsoft.com/office/word/2006/wordml" xmlns:wps="http://schemas.microsoft.com/office/word/2010/wordprocessingShape" mc:Ignorable="w14 w15 w16se wp14">
+<w:ftr xmlns:wpc="http://schemas.microsoft.com/office/word/2010/wordprocessingCanvas" xmlns:cx="http://schemas.microsoft.com/office/drawing/2014/chartex" xmlns:cx1="http://schemas.microsoft.com/office/drawing/2015/9/8/chartex" xmlns:cx2="http://schemas.microsoft.com/office/drawing/2015/10/21/chartex" xmlns:cx3="http://schemas.microsoft.com/office/drawing/2016/5/9/chartex" xmlns:cx4="http://schemas.microsoft.com/office/drawing/2016/5/10/chartex" xmlns:cx5="http://schemas.microsoft.com/office/drawing/2016/5/11/chartex" xmlns:cx6="http://schemas.microsoft.com/office/drawing/2016/5/12/chartex" xmlns:cx7="http://schemas.microsoft.com/office/drawing/2016/5/13/chartex" xmlns:cx8="http://schemas.microsoft.com/office/drawing/2016/5/14/chartex" xmlns:mc="http://schemas.openxmlformats.org/markup-compatibility/2006" xmlns:aink="http://schemas.microsoft.com/office/drawing/2016/ink" xmlns:am3d="http://schemas.microsoft.com/office/drawing/2017/model3d" xmlns:o="urn:schemas-microsoft-com:office:office" xmlns:oel="http://schemas.microsoft.com/office/2019/extlst" xmlns:r="http://schemas.openxmlformats.org/officeDocument/2006/relationships" xmlns:m="http://schemas.openxmlformats.org/officeDocument/2006/math" xmlns:v="urn:schemas-microsoft-com:vml" xmlns:wp14="http://schemas.microsoft.com/office/word/2010/wordprocessingDrawing" xmlns:wp="http://schemas.openxmlformats.org/drawingml/2006/wordprocessingDrawing" xmlns:w10="urn:schemas-microsoft-com:office:word" xmlns:w="http://schemas.openxmlformats.org/wordprocessingml/2006/main" xmlns:w14="http://schemas.microsoft.com/office/word/2010/wordml" xmlns:w15="http://schemas.microsoft.com/office/word/2012/wordml" xmlns:w16cex="http://schemas.microsoft.com/office/word/2018/wordml/cex" xmlns:w16cid="http://schemas.microsoft.com/office/word/2016/wordml/cid" xmlns:w16="http://schemas.microsoft.com/office/word/2018/wordml" xmlns:w16du="http://schemas.microsoft.com/office/word/2023/wordml/word16du" xmlns:w16sdtdh="http://schemas.microsoft.com/office/word/2020/wordml/sdtdatahash" xmlns:w16sdtfl="http://schemas.microsoft.com/office/word/2024/wordml/sdtformatlock" xmlns:w16se="http://schemas.microsoft.com/office/word/2015/wordml/symex" xmlns:wpg="http://schemas.microsoft.com/office/word/2010/wordprocessingGroup" xmlns:wpi="http://schemas.microsoft.com/office/word/2010/wordprocessingInk" xmlns:wne="http://schemas.microsoft.com/office/word/2006/wordml" xmlns:wps="http://schemas.microsoft.com/office/word/2010/wordprocessingShape" mc:Ignorable="w14 w15 w16se w16cid w16 w16cex w16sdtdh w16sdtfl w16du wp14">
   <w:sdt>
     <w:sdtPr>
       <w:id w:val="-937982979"/>
@@ -2247,7 +2607,6 @@
         <w:docPartUnique/>
       </w:docPartObj>
     </w:sdtPr>
-    <w:sdtEndPr/>
     <w:sdtContent>
       <w:p>
         <w:pPr>
@@ -2526,7 +2885,7 @@
 </file>
 
 <file path=word/footnotes.xml><?xml version="1.0" encoding="utf-8"?>
-<w:footnotes xmlns:wpc="http://schemas.microsoft.com/office/word/2010/wordprocessingCanvas" xmlns:cx="http://schemas.microsoft.com/office/drawing/2014/chartex" xmlns:mc="http://schemas.openxmlformats.org/markup-compatibility/2006" xmlns:o="urn:schemas-microsoft-com:office:office" xmlns:r="http://schemas.openxmlformats.org/officeDocument/2006/relationships" xmlns:m="http://schemas.openxmlformats.org/officeDocument/2006/math" xmlns:v="urn:schemas-microsoft-com:vml" xmlns:wp14="http://schemas.microsoft.com/office/word/2010/wordprocessingDrawing" xmlns:wp="http://schemas.openxmlformats.org/drawingml/2006/wordprocessingDrawing" xmlns:w10="urn:schemas-microsoft-com:office:word" xmlns:w="http://schemas.openxmlformats.org/wordprocessingml/2006/main" xmlns:w14="http://schemas.microsoft.com/office/word/2010/wordml" xmlns:w15="http://schemas.microsoft.com/office/word/2012/wordml" xmlns:w16se="http://schemas.microsoft.com/office/word/2015/wordml/symex" xmlns:wpg="http://schemas.microsoft.com/office/word/2010/wordprocessingGroup" xmlns:wpi="http://schemas.microsoft.com/office/word/2010/wordprocessingInk" xmlns:wne="http://schemas.microsoft.com/office/word/2006/wordml" xmlns:wps="http://schemas.microsoft.com/office/word/2010/wordprocessingShape" mc:Ignorable="w14 w15 w16se wp14">
+<w:footnotes xmlns:wpc="http://schemas.microsoft.com/office/word/2010/wordprocessingCanvas" xmlns:cx="http://schemas.microsoft.com/office/drawing/2014/chartex" xmlns:cx1="http://schemas.microsoft.com/office/drawing/2015/9/8/chartex" xmlns:cx2="http://schemas.microsoft.com/office/drawing/2015/10/21/chartex" xmlns:cx3="http://schemas.microsoft.com/office/drawing/2016/5/9/chartex" xmlns:cx4="http://schemas.microsoft.com/office/drawing/2016/5/10/chartex" xmlns:cx5="http://schemas.microsoft.com/office/drawing/2016/5/11/chartex" xmlns:cx6="http://schemas.microsoft.com/office/drawing/2016/5/12/chartex" xmlns:cx7="http://schemas.microsoft.com/office/drawing/2016/5/13/chartex" xmlns:cx8="http://schemas.microsoft.com/office/drawing/2016/5/14/chartex" xmlns:mc="http://schemas.openxmlformats.org/markup-compatibility/2006" xmlns:aink="http://schemas.microsoft.com/office/drawing/2016/ink" xmlns:am3d="http://schemas.microsoft.com/office/drawing/2017/model3d" xmlns:o="urn:schemas-microsoft-com:office:office" xmlns:oel="http://schemas.microsoft.com/office/2019/extlst" xmlns:r="http://schemas.openxmlformats.org/officeDocument/2006/relationships" xmlns:m="http://schemas.openxmlformats.org/officeDocument/2006/math" xmlns:v="urn:schemas-microsoft-com:vml" xmlns:wp14="http://schemas.microsoft.com/office/word/2010/wordprocessingDrawing" xmlns:wp="http://schemas.openxmlformats.org/drawingml/2006/wordprocessingDrawing" xmlns:w10="urn:schemas-microsoft-com:office:word" xmlns:w="http://schemas.openxmlformats.org/wordprocessingml/2006/main" xmlns:w14="http://schemas.microsoft.com/office/word/2010/wordml" xmlns:w15="http://schemas.microsoft.com/office/word/2012/wordml" xmlns:w16cex="http://schemas.microsoft.com/office/word/2018/wordml/cex" xmlns:w16cid="http://schemas.microsoft.com/office/word/2016/wordml/cid" xmlns:w16="http://schemas.microsoft.com/office/word/2018/wordml" xmlns:w16du="http://schemas.microsoft.com/office/word/2023/wordml/word16du" xmlns:w16sdtdh="http://schemas.microsoft.com/office/word/2020/wordml/sdtdatahash" xmlns:w16sdtfl="http://schemas.microsoft.com/office/word/2024/wordml/sdtformatlock" xmlns:w16se="http://schemas.microsoft.com/office/word/2015/wordml/symex" xmlns:wpg="http://schemas.microsoft.com/office/word/2010/wordprocessingGroup" xmlns:wpi="http://schemas.microsoft.com/office/word/2010/wordprocessingInk" xmlns:wne="http://schemas.microsoft.com/office/word/2006/wordml" xmlns:wps="http://schemas.microsoft.com/office/word/2010/wordprocessingShape" mc:Ignorable="w14 w15 w16se w16cid w16 w16cex w16sdtdh w16sdtfl w16du wp14">
   <w:footnote w:type="separator" w:id="-1">
     <w:p>
       <w:pPr>
@@ -2551,7 +2910,7 @@
 </file>
 
 <file path=word/header1.xml><?xml version="1.0" encoding="utf-8"?>
-<w:hdr xmlns:wpc="http://schemas.microsoft.com/office/word/2010/wordprocessingCanvas" xmlns:cx="http://schemas.microsoft.com/office/drawing/2014/chartex" xmlns:mc="http://schemas.openxmlformats.org/markup-compatibility/2006" xmlns:o="urn:schemas-microsoft-com:office:office" xmlns:r="http://schemas.openxmlformats.org/officeDocument/2006/relationships" xmlns:m="http://schemas.openxmlformats.org/officeDocument/2006/math" xmlns:v="urn:schemas-microsoft-com:vml" xmlns:wp14="http://schemas.microsoft.com/office/word/2010/wordprocessingDrawing" xmlns:wp="http://schemas.openxmlformats.org/drawingml/2006/wordprocessingDrawing" xmlns:w10="urn:schemas-microsoft-com:office:word" xmlns:w="http://schemas.openxmlformats.org/wordprocessingml/2006/main" xmlns:w14="http://schemas.microsoft.com/office/word/2010/wordml" xmlns:w15="http://schemas.microsoft.com/office/word/2012/wordml" xmlns:w16se="http://schemas.microsoft.com/office/word/2015/wordml/symex" xmlns:wpg="http://schemas.microsoft.com/office/word/2010/wordprocessingGroup" xmlns:wpi="http://schemas.microsoft.com/office/word/2010/wordprocessingInk" xmlns:wne="http://schemas.microsoft.com/office/word/2006/wordml" xmlns:wps="http://schemas.microsoft.com/office/word/2010/wordprocessingShape" mc:Ignorable="w14 w15 w16se wp14">
+<w:hdr xmlns:wpc="http://schemas.microsoft.com/office/word/2010/wordprocessingCanvas" xmlns:cx="http://schemas.microsoft.com/office/drawing/2014/chartex" xmlns:cx1="http://schemas.microsoft.com/office/drawing/2015/9/8/chartex" xmlns:cx2="http://schemas.microsoft.com/office/drawing/2015/10/21/chartex" xmlns:cx3="http://schemas.microsoft.com/office/drawing/2016/5/9/chartex" xmlns:cx4="http://schemas.microsoft.com/office/drawing/2016/5/10/chartex" xmlns:cx5="http://schemas.microsoft.com/office/drawing/2016/5/11/chartex" xmlns:cx6="http://schemas.microsoft.com/office/drawing/2016/5/12/chartex" xmlns:cx7="http://schemas.microsoft.com/office/drawing/2016/5/13/chartex" xmlns:cx8="http://schemas.microsoft.com/office/drawing/2016/5/14/chartex" xmlns:mc="http://schemas.openxmlformats.org/markup-compatibility/2006" xmlns:aink="http://schemas.microsoft.com/office/drawing/2016/ink" xmlns:am3d="http://schemas.microsoft.com/office/drawing/2017/model3d" xmlns:o="urn:schemas-microsoft-com:office:office" xmlns:oel="http://schemas.microsoft.com/office/2019/extlst" xmlns:r="http://schemas.openxmlformats.org/officeDocument/2006/relationships" xmlns:m="http://schemas.openxmlformats.org/officeDocument/2006/math" xmlns:v="urn:schemas-microsoft-com:vml" xmlns:wp14="http://schemas.microsoft.com/office/word/2010/wordprocessingDrawing" xmlns:wp="http://schemas.openxmlformats.org/drawingml/2006/wordprocessingDrawing" xmlns:w10="urn:schemas-microsoft-com:office:word" xmlns:w="http://schemas.openxmlformats.org/wordprocessingml/2006/main" xmlns:w14="http://schemas.microsoft.com/office/word/2010/wordml" xmlns:w15="http://schemas.microsoft.com/office/word/2012/wordml" xmlns:w16cex="http://schemas.microsoft.com/office/word/2018/wordml/cex" xmlns:w16cid="http://schemas.microsoft.com/office/word/2016/wordml/cid" xmlns:w16="http://schemas.microsoft.com/office/word/2018/wordml" xmlns:w16du="http://schemas.microsoft.com/office/word/2023/wordml/word16du" xmlns:w16sdtdh="http://schemas.microsoft.com/office/word/2020/wordml/sdtdatahash" xmlns:w16sdtfl="http://schemas.microsoft.com/office/word/2024/wordml/sdtformatlock" xmlns:w16se="http://schemas.microsoft.com/office/word/2015/wordml/symex" xmlns:wpg="http://schemas.microsoft.com/office/word/2010/wordprocessingGroup" xmlns:wpi="http://schemas.microsoft.com/office/word/2010/wordprocessingInk" xmlns:wne="http://schemas.microsoft.com/office/word/2006/wordml" xmlns:wps="http://schemas.microsoft.com/office/word/2010/wordprocessingShape" mc:Ignorable="w14 w15 w16se w16cid w16 w16cex w16sdtdh w16sdtfl w16du wp14">
   <w:tbl>
     <w:tblPr>
       <w:tblStyle w:val="Tablaconcuadrcula"/>
@@ -2721,7 +3080,7 @@
 </file>
 
 <file path=word/header2.xml><?xml version="1.0" encoding="utf-8"?>
-<w:hdr xmlns:wpc="http://schemas.microsoft.com/office/word/2010/wordprocessingCanvas" xmlns:cx="http://schemas.microsoft.com/office/drawing/2014/chartex" xmlns:mc="http://schemas.openxmlformats.org/markup-compatibility/2006" xmlns:o="urn:schemas-microsoft-com:office:office" xmlns:r="http://schemas.openxmlformats.org/officeDocument/2006/relationships" xmlns:m="http://schemas.openxmlformats.org/officeDocument/2006/math" xmlns:v="urn:schemas-microsoft-com:vml" xmlns:wp14="http://schemas.microsoft.com/office/word/2010/wordprocessingDrawing" xmlns:wp="http://schemas.openxmlformats.org/drawingml/2006/wordprocessingDrawing" xmlns:w10="urn:schemas-microsoft-com:office:word" xmlns:w="http://schemas.openxmlformats.org/wordprocessingml/2006/main" xmlns:w14="http://schemas.microsoft.com/office/word/2010/wordml" xmlns:w15="http://schemas.microsoft.com/office/word/2012/wordml" xmlns:w16se="http://schemas.microsoft.com/office/word/2015/wordml/symex" xmlns:wpg="http://schemas.microsoft.com/office/word/2010/wordprocessingGroup" xmlns:wpi="http://schemas.microsoft.com/office/word/2010/wordprocessingInk" xmlns:wne="http://schemas.microsoft.com/office/word/2006/wordml" xmlns:wps="http://schemas.microsoft.com/office/word/2010/wordprocessingShape" mc:Ignorable="w14 w15 w16se wp14">
+<w:hdr xmlns:wpc="http://schemas.microsoft.com/office/word/2010/wordprocessingCanvas" xmlns:cx="http://schemas.microsoft.com/office/drawing/2014/chartex" xmlns:cx1="http://schemas.microsoft.com/office/drawing/2015/9/8/chartex" xmlns:cx2="http://schemas.microsoft.com/office/drawing/2015/10/21/chartex" xmlns:cx3="http://schemas.microsoft.com/office/drawing/2016/5/9/chartex" xmlns:cx4="http://schemas.microsoft.com/office/drawing/2016/5/10/chartex" xmlns:cx5="http://schemas.microsoft.com/office/drawing/2016/5/11/chartex" xmlns:cx6="http://schemas.microsoft.com/office/drawing/2016/5/12/chartex" xmlns:cx7="http://schemas.microsoft.com/office/drawing/2016/5/13/chartex" xmlns:cx8="http://schemas.microsoft.com/office/drawing/2016/5/14/chartex" xmlns:mc="http://schemas.openxmlformats.org/markup-compatibility/2006" xmlns:aink="http://schemas.microsoft.com/office/drawing/2016/ink" xmlns:am3d="http://schemas.microsoft.com/office/drawing/2017/model3d" xmlns:o="urn:schemas-microsoft-com:office:office" xmlns:oel="http://schemas.microsoft.com/office/2019/extlst" xmlns:r="http://schemas.openxmlformats.org/officeDocument/2006/relationships" xmlns:m="http://schemas.openxmlformats.org/officeDocument/2006/math" xmlns:v="urn:schemas-microsoft-com:vml" xmlns:wp14="http://schemas.microsoft.com/office/word/2010/wordprocessingDrawing" xmlns:wp="http://schemas.openxmlformats.org/drawingml/2006/wordprocessingDrawing" xmlns:w10="urn:schemas-microsoft-com:office:word" xmlns:w="http://schemas.openxmlformats.org/wordprocessingml/2006/main" xmlns:w14="http://schemas.microsoft.com/office/word/2010/wordml" xmlns:w15="http://schemas.microsoft.com/office/word/2012/wordml" xmlns:w16cex="http://schemas.microsoft.com/office/word/2018/wordml/cex" xmlns:w16cid="http://schemas.microsoft.com/office/word/2016/wordml/cid" xmlns:w16="http://schemas.microsoft.com/office/word/2018/wordml" xmlns:w16du="http://schemas.microsoft.com/office/word/2023/wordml/word16du" xmlns:w16sdtdh="http://schemas.microsoft.com/office/word/2020/wordml/sdtdatahash" xmlns:w16sdtfl="http://schemas.microsoft.com/office/word/2024/wordml/sdtformatlock" xmlns:w16se="http://schemas.microsoft.com/office/word/2015/wordml/symex" xmlns:wpg="http://schemas.microsoft.com/office/word/2010/wordprocessingGroup" xmlns:wpi="http://schemas.microsoft.com/office/word/2010/wordprocessingInk" xmlns:wne="http://schemas.microsoft.com/office/word/2006/wordml" xmlns:wps="http://schemas.microsoft.com/office/word/2010/wordprocessingShape" mc:Ignorable="w14 w15 w16se w16cid w16 w16cex w16sdtdh w16sdtfl w16du wp14">
   <w:tbl>
     <w:tblPr>
       <w:tblStyle w:val="Tablaconcuadrcula"/>
@@ -2994,7 +3353,7 @@
 </file>
 
 <file path=word/numbering.xml><?xml version="1.0" encoding="utf-8"?>
-<w:numbering xmlns:wpc="http://schemas.microsoft.com/office/word/2010/wordprocessingCanvas" xmlns:cx="http://schemas.microsoft.com/office/drawing/2014/chartex" xmlns:mc="http://schemas.openxmlformats.org/markup-compatibility/2006" xmlns:o="urn:schemas-microsoft-com:office:office" xmlns:r="http://schemas.openxmlformats.org/officeDocument/2006/relationships" xmlns:m="http://schemas.openxmlformats.org/officeDocument/2006/math" xmlns:v="urn:schemas-microsoft-com:vml" xmlns:wp14="http://schemas.microsoft.com/office/word/2010/wordprocessingDrawing" xmlns:wp="http://schemas.openxmlformats.org/drawingml/2006/wordprocessingDrawing" xmlns:w10="urn:schemas-microsoft-com:office:word" xmlns:w="http://schemas.openxmlformats.org/wordprocessingml/2006/main" xmlns:w14="http://schemas.microsoft.com/office/word/2010/wordml" xmlns:w15="http://schemas.microsoft.com/office/word/2012/wordml" xmlns:w16se="http://schemas.microsoft.com/office/word/2015/wordml/symex" xmlns:wpg="http://schemas.microsoft.com/office/word/2010/wordprocessingGroup" xmlns:wpi="http://schemas.microsoft.com/office/word/2010/wordprocessingInk" xmlns:wne="http://schemas.microsoft.com/office/word/2006/wordml" xmlns:wps="http://schemas.microsoft.com/office/word/2010/wordprocessingShape" mc:Ignorable="w14 w15 w16se wp14">
+<w:numbering xmlns:wpc="http://schemas.microsoft.com/office/word/2010/wordprocessingCanvas" xmlns:cx="http://schemas.microsoft.com/office/drawing/2014/chartex" xmlns:cx1="http://schemas.microsoft.com/office/drawing/2015/9/8/chartex" xmlns:cx2="http://schemas.microsoft.com/office/drawing/2015/10/21/chartex" xmlns:cx3="http://schemas.microsoft.com/office/drawing/2016/5/9/chartex" xmlns:cx4="http://schemas.microsoft.com/office/drawing/2016/5/10/chartex" xmlns:cx5="http://schemas.microsoft.com/office/drawing/2016/5/11/chartex" xmlns:cx6="http://schemas.microsoft.com/office/drawing/2016/5/12/chartex" xmlns:cx7="http://schemas.microsoft.com/office/drawing/2016/5/13/chartex" xmlns:cx8="http://schemas.microsoft.com/office/drawing/2016/5/14/chartex" xmlns:mc="http://schemas.openxmlformats.org/markup-compatibility/2006" xmlns:aink="http://schemas.microsoft.com/office/drawing/2016/ink" xmlns:am3d="http://schemas.microsoft.com/office/drawing/2017/model3d" xmlns:o="urn:schemas-microsoft-com:office:office" xmlns:oel="http://schemas.microsoft.com/office/2019/extlst" xmlns:r="http://schemas.openxmlformats.org/officeDocument/2006/relationships" xmlns:m="http://schemas.openxmlformats.org/officeDocument/2006/math" xmlns:v="urn:schemas-microsoft-com:vml" xmlns:wp14="http://schemas.microsoft.com/office/word/2010/wordprocessingDrawing" xmlns:wp="http://schemas.openxmlformats.org/drawingml/2006/wordprocessingDrawing" xmlns:w10="urn:schemas-microsoft-com:office:word" xmlns:w="http://schemas.openxmlformats.org/wordprocessingml/2006/main" xmlns:w14="http://schemas.microsoft.com/office/word/2010/wordml" xmlns:w15="http://schemas.microsoft.com/office/word/2012/wordml" xmlns:w16cex="http://schemas.microsoft.com/office/word/2018/wordml/cex" xmlns:w16cid="http://schemas.microsoft.com/office/word/2016/wordml/cid" xmlns:w16="http://schemas.microsoft.com/office/word/2018/wordml" xmlns:w16du="http://schemas.microsoft.com/office/word/2023/wordml/word16du" xmlns:w16sdtdh="http://schemas.microsoft.com/office/word/2020/wordml/sdtdatahash" xmlns:w16sdtfl="http://schemas.microsoft.com/office/word/2024/wordml/sdtformatlock" xmlns:w16se="http://schemas.microsoft.com/office/word/2015/wordml/symex" xmlns:wpg="http://schemas.microsoft.com/office/word/2010/wordprocessingGroup" xmlns:wpi="http://schemas.microsoft.com/office/word/2010/wordprocessingInk" xmlns:wne="http://schemas.microsoft.com/office/word/2006/wordml" xmlns:wps="http://schemas.microsoft.com/office/word/2010/wordprocessingShape" mc:Ignorable="w14 w15 w16se w16cid w16 w16cex w16sdtdh w16sdtfl w16du wp14">
   <w:abstractNum w:abstractNumId="0" w15:restartNumberingAfterBreak="0">
     <w:nsid w:val="049156A1"/>
     <w:multiLevelType w:val="hybridMultilevel"/>
@@ -3924,6 +4283,118 @@
     </w:lvl>
   </w:abstractNum>
   <w:abstractNum w:abstractNumId="8" w15:restartNumberingAfterBreak="0">
+    <w:nsid w:val="1AA27EA2"/>
+    <w:multiLevelType w:val="hybridMultilevel"/>
+    <w:tmpl w:val="AF8AD100"/>
+    <w:lvl w:ilvl="0" w:tplc="4A0065A4">
+      <w:numFmt w:val="bullet"/>
+      <w:lvlText w:val="-"/>
+      <w:lvlJc w:val="left"/>
+      <w:pPr>
+        <w:ind w:left="720" w:hanging="360"/>
+      </w:pPr>
+      <w:rPr>
+        <w:rFonts w:ascii="Calibri" w:eastAsiaTheme="majorEastAsia" w:hAnsi="Calibri" w:cs="Calibri" w:hint="default"/>
+      </w:rPr>
+    </w:lvl>
+    <w:lvl w:ilvl="1" w:tplc="340A0003" w:tentative="1">
+      <w:start w:val="1"/>
+      <w:numFmt w:val="bullet"/>
+      <w:lvlText w:val="o"/>
+      <w:lvlJc w:val="left"/>
+      <w:pPr>
+        <w:ind w:left="1440" w:hanging="360"/>
+      </w:pPr>
+      <w:rPr>
+        <w:rFonts w:ascii="Courier New" w:hAnsi="Courier New" w:cs="Courier New" w:hint="default"/>
+      </w:rPr>
+    </w:lvl>
+    <w:lvl w:ilvl="2" w:tplc="340A0005" w:tentative="1">
+      <w:start w:val="1"/>
+      <w:numFmt w:val="bullet"/>
+      <w:lvlText w:val=""/>
+      <w:lvlJc w:val="left"/>
+      <w:pPr>
+        <w:ind w:left="2160" w:hanging="360"/>
+      </w:pPr>
+      <w:rPr>
+        <w:rFonts w:ascii="Wingdings" w:hAnsi="Wingdings" w:hint="default"/>
+      </w:rPr>
+    </w:lvl>
+    <w:lvl w:ilvl="3" w:tplc="340A0001" w:tentative="1">
+      <w:start w:val="1"/>
+      <w:numFmt w:val="bullet"/>
+      <w:lvlText w:val=""/>
+      <w:lvlJc w:val="left"/>
+      <w:pPr>
+        <w:ind w:left="2880" w:hanging="360"/>
+      </w:pPr>
+      <w:rPr>
+        <w:rFonts w:ascii="Symbol" w:hAnsi="Symbol" w:hint="default"/>
+      </w:rPr>
+    </w:lvl>
+    <w:lvl w:ilvl="4" w:tplc="340A0003" w:tentative="1">
+      <w:start w:val="1"/>
+      <w:numFmt w:val="bullet"/>
+      <w:lvlText w:val="o"/>
+      <w:lvlJc w:val="left"/>
+      <w:pPr>
+        <w:ind w:left="3600" w:hanging="360"/>
+      </w:pPr>
+      <w:rPr>
+        <w:rFonts w:ascii="Courier New" w:hAnsi="Courier New" w:cs="Courier New" w:hint="default"/>
+      </w:rPr>
+    </w:lvl>
+    <w:lvl w:ilvl="5" w:tplc="340A0005" w:tentative="1">
+      <w:start w:val="1"/>
+      <w:numFmt w:val="bullet"/>
+      <w:lvlText w:val=""/>
+      <w:lvlJc w:val="left"/>
+      <w:pPr>
+        <w:ind w:left="4320" w:hanging="360"/>
+      </w:pPr>
+      <w:rPr>
+        <w:rFonts w:ascii="Wingdings" w:hAnsi="Wingdings" w:hint="default"/>
+      </w:rPr>
+    </w:lvl>
+    <w:lvl w:ilvl="6" w:tplc="340A0001" w:tentative="1">
+      <w:start w:val="1"/>
+      <w:numFmt w:val="bullet"/>
+      <w:lvlText w:val=""/>
+      <w:lvlJc w:val="left"/>
+      <w:pPr>
+        <w:ind w:left="5040" w:hanging="360"/>
+      </w:pPr>
+      <w:rPr>
+        <w:rFonts w:ascii="Symbol" w:hAnsi="Symbol" w:hint="default"/>
+      </w:rPr>
+    </w:lvl>
+    <w:lvl w:ilvl="7" w:tplc="340A0003" w:tentative="1">
+      <w:start w:val="1"/>
+      <w:numFmt w:val="bullet"/>
+      <w:lvlText w:val="o"/>
+      <w:lvlJc w:val="left"/>
+      <w:pPr>
+        <w:ind w:left="5760" w:hanging="360"/>
+      </w:pPr>
+      <w:rPr>
+        <w:rFonts w:ascii="Courier New" w:hAnsi="Courier New" w:cs="Courier New" w:hint="default"/>
+      </w:rPr>
+    </w:lvl>
+    <w:lvl w:ilvl="8" w:tplc="340A0005" w:tentative="1">
+      <w:start w:val="1"/>
+      <w:numFmt w:val="bullet"/>
+      <w:lvlText w:val=""/>
+      <w:lvlJc w:val="left"/>
+      <w:pPr>
+        <w:ind w:left="6480" w:hanging="360"/>
+      </w:pPr>
+      <w:rPr>
+        <w:rFonts w:ascii="Wingdings" w:hAnsi="Wingdings" w:hint="default"/>
+      </w:rPr>
+    </w:lvl>
+  </w:abstractNum>
+  <w:abstractNum w:abstractNumId="9" w15:restartNumberingAfterBreak="0">
     <w:nsid w:val="1FB806D7"/>
     <w:multiLevelType w:val="hybridMultilevel"/>
     <w:tmpl w:val="7F1604D8"/>
@@ -4015,7 +4486,7 @@
       </w:pPr>
     </w:lvl>
   </w:abstractNum>
-  <w:abstractNum w:abstractNumId="9" w15:restartNumberingAfterBreak="0">
+  <w:abstractNum w:abstractNumId="10" w15:restartNumberingAfterBreak="0">
     <w:nsid w:val="20BF044C"/>
     <w:multiLevelType w:val="hybridMultilevel"/>
     <w:tmpl w:val="BBCC2A0C"/>
@@ -4104,7 +4575,7 @@
       </w:pPr>
     </w:lvl>
   </w:abstractNum>
-  <w:abstractNum w:abstractNumId="10" w15:restartNumberingAfterBreak="0">
+  <w:abstractNum w:abstractNumId="11" w15:restartNumberingAfterBreak="0">
     <w:nsid w:val="26DC0205"/>
     <w:multiLevelType w:val="hybridMultilevel"/>
     <w:tmpl w:val="3D0ECF16"/>
@@ -4217,7 +4688,7 @@
       </w:rPr>
     </w:lvl>
   </w:abstractNum>
-  <w:abstractNum w:abstractNumId="11" w15:restartNumberingAfterBreak="0">
+  <w:abstractNum w:abstractNumId="12" w15:restartNumberingAfterBreak="0">
     <w:nsid w:val="26FB1285"/>
     <w:multiLevelType w:val="hybridMultilevel"/>
     <w:tmpl w:val="17768D6C"/>
@@ -4306,7 +4777,7 @@
       </w:pPr>
     </w:lvl>
   </w:abstractNum>
-  <w:abstractNum w:abstractNumId="12" w15:restartNumberingAfterBreak="0">
+  <w:abstractNum w:abstractNumId="13" w15:restartNumberingAfterBreak="0">
     <w:nsid w:val="2B225FEE"/>
     <w:multiLevelType w:val="hybridMultilevel"/>
     <w:tmpl w:val="45005F9C"/>
@@ -4419,7 +4890,7 @@
       </w:rPr>
     </w:lvl>
   </w:abstractNum>
-  <w:abstractNum w:abstractNumId="13" w15:restartNumberingAfterBreak="0">
+  <w:abstractNum w:abstractNumId="14" w15:restartNumberingAfterBreak="0">
     <w:nsid w:val="2BB44D38"/>
     <w:multiLevelType w:val="hybridMultilevel"/>
     <w:tmpl w:val="20C6B6FC"/>
@@ -4532,7 +5003,7 @@
       </w:rPr>
     </w:lvl>
   </w:abstractNum>
-  <w:abstractNum w:abstractNumId="14" w15:restartNumberingAfterBreak="0">
+  <w:abstractNum w:abstractNumId="15" w15:restartNumberingAfterBreak="0">
     <w:nsid w:val="2D345837"/>
     <w:multiLevelType w:val="hybridMultilevel"/>
     <w:tmpl w:val="0DE203DE"/>
@@ -4645,7 +5116,7 @@
       </w:rPr>
     </w:lvl>
   </w:abstractNum>
-  <w:abstractNum w:abstractNumId="15" w15:restartNumberingAfterBreak="0">
+  <w:abstractNum w:abstractNumId="16" w15:restartNumberingAfterBreak="0">
     <w:nsid w:val="2FFD4C7F"/>
     <w:multiLevelType w:val="multilevel"/>
     <w:tmpl w:val="CAF0F936"/>
@@ -4766,7 +5237,7 @@
       </w:rPr>
     </w:lvl>
   </w:abstractNum>
-  <w:abstractNum w:abstractNumId="16" w15:restartNumberingAfterBreak="0">
+  <w:abstractNum w:abstractNumId="17" w15:restartNumberingAfterBreak="0">
     <w:nsid w:val="34CF2F87"/>
     <w:multiLevelType w:val="hybridMultilevel"/>
     <w:tmpl w:val="118C685A"/>
@@ -4879,7 +5350,7 @@
       </w:rPr>
     </w:lvl>
   </w:abstractNum>
-  <w:abstractNum w:abstractNumId="17" w15:restartNumberingAfterBreak="0">
+  <w:abstractNum w:abstractNumId="18" w15:restartNumberingAfterBreak="0">
     <w:nsid w:val="38357D52"/>
     <w:multiLevelType w:val="hybridMultilevel"/>
     <w:tmpl w:val="FEC43D04"/>
@@ -4965,7 +5436,7 @@
       </w:pPr>
     </w:lvl>
   </w:abstractNum>
-  <w:abstractNum w:abstractNumId="18" w15:restartNumberingAfterBreak="0">
+  <w:abstractNum w:abstractNumId="19" w15:restartNumberingAfterBreak="0">
     <w:nsid w:val="3B2D7969"/>
     <w:multiLevelType w:val="hybridMultilevel"/>
     <w:tmpl w:val="E232559C"/>
@@ -5078,7 +5549,7 @@
       </w:rPr>
     </w:lvl>
   </w:abstractNum>
-  <w:abstractNum w:abstractNumId="19" w15:restartNumberingAfterBreak="0">
+  <w:abstractNum w:abstractNumId="20" w15:restartNumberingAfterBreak="0">
     <w:nsid w:val="3BA86CEA"/>
     <w:multiLevelType w:val="hybridMultilevel"/>
     <w:tmpl w:val="9FE6ED10"/>
@@ -5191,7 +5662,7 @@
       </w:rPr>
     </w:lvl>
   </w:abstractNum>
-  <w:abstractNum w:abstractNumId="20" w15:restartNumberingAfterBreak="0">
+  <w:abstractNum w:abstractNumId="21" w15:restartNumberingAfterBreak="0">
     <w:nsid w:val="3F0F587D"/>
     <w:multiLevelType w:val="hybridMultilevel"/>
     <w:tmpl w:val="D99019EE"/>
@@ -5304,7 +5775,7 @@
       </w:rPr>
     </w:lvl>
   </w:abstractNum>
-  <w:abstractNum w:abstractNumId="21" w15:restartNumberingAfterBreak="0">
+  <w:abstractNum w:abstractNumId="22" w15:restartNumberingAfterBreak="0">
     <w:nsid w:val="44F11BDD"/>
     <w:multiLevelType w:val="hybridMultilevel"/>
     <w:tmpl w:val="3F5AF554"/>
@@ -5417,7 +5888,7 @@
       </w:rPr>
     </w:lvl>
   </w:abstractNum>
-  <w:abstractNum w:abstractNumId="22" w15:restartNumberingAfterBreak="0">
+  <w:abstractNum w:abstractNumId="23" w15:restartNumberingAfterBreak="0">
     <w:nsid w:val="4FE12D10"/>
     <w:multiLevelType w:val="hybridMultilevel"/>
     <w:tmpl w:val="1550181C"/>
@@ -5530,7 +6001,7 @@
       </w:rPr>
     </w:lvl>
   </w:abstractNum>
-  <w:abstractNum w:abstractNumId="23" w15:restartNumberingAfterBreak="0">
+  <w:abstractNum w:abstractNumId="24" w15:restartNumberingAfterBreak="0">
     <w:nsid w:val="50C131BC"/>
     <w:multiLevelType w:val="hybridMultilevel"/>
     <w:tmpl w:val="8FDC567E"/>
@@ -5643,7 +6114,7 @@
       </w:rPr>
     </w:lvl>
   </w:abstractNum>
-  <w:abstractNum w:abstractNumId="24" w15:restartNumberingAfterBreak="0">
+  <w:abstractNum w:abstractNumId="25" w15:restartNumberingAfterBreak="0">
     <w:nsid w:val="510E5C01"/>
     <w:multiLevelType w:val="multilevel"/>
     <w:tmpl w:val="BC9C1F48"/>
@@ -5756,7 +6227,7 @@
       </w:rPr>
     </w:lvl>
   </w:abstractNum>
-  <w:abstractNum w:abstractNumId="25" w15:restartNumberingAfterBreak="0">
+  <w:abstractNum w:abstractNumId="26" w15:restartNumberingAfterBreak="0">
     <w:nsid w:val="5C463542"/>
     <w:multiLevelType w:val="multilevel"/>
     <w:tmpl w:val="C3E4949E"/>
@@ -5905,7 +6376,7 @@
       </w:rPr>
     </w:lvl>
   </w:abstractNum>
-  <w:abstractNum w:abstractNumId="26" w15:restartNumberingAfterBreak="0">
+  <w:abstractNum w:abstractNumId="27" w15:restartNumberingAfterBreak="0">
     <w:nsid w:val="64E91BB3"/>
     <w:multiLevelType w:val="multilevel"/>
     <w:tmpl w:val="A672F762"/>
@@ -6054,7 +6525,7 @@
       </w:rPr>
     </w:lvl>
   </w:abstractNum>
-  <w:abstractNum w:abstractNumId="27" w15:restartNumberingAfterBreak="0">
+  <w:abstractNum w:abstractNumId="28" w15:restartNumberingAfterBreak="0">
     <w:nsid w:val="6ADA0051"/>
     <w:multiLevelType w:val="multilevel"/>
     <w:tmpl w:val="C806233A"/>
@@ -6203,7 +6674,7 @@
       </w:rPr>
     </w:lvl>
   </w:abstractNum>
-  <w:abstractNum w:abstractNumId="28" w15:restartNumberingAfterBreak="0">
+  <w:abstractNum w:abstractNumId="29" w15:restartNumberingAfterBreak="0">
     <w:nsid w:val="6BDB0362"/>
     <w:multiLevelType w:val="hybridMultilevel"/>
     <w:tmpl w:val="8106327E"/>
@@ -6292,7 +6763,7 @@
       </w:pPr>
     </w:lvl>
   </w:abstractNum>
-  <w:abstractNum w:abstractNumId="29" w15:restartNumberingAfterBreak="0">
+  <w:abstractNum w:abstractNumId="30" w15:restartNumberingAfterBreak="0">
     <w:nsid w:val="6F3C13F9"/>
     <w:multiLevelType w:val="hybridMultilevel"/>
     <w:tmpl w:val="B40CE148"/>
@@ -6405,7 +6876,7 @@
       </w:rPr>
     </w:lvl>
   </w:abstractNum>
-  <w:abstractNum w:abstractNumId="30" w15:restartNumberingAfterBreak="0">
+  <w:abstractNum w:abstractNumId="31" w15:restartNumberingAfterBreak="0">
     <w:nsid w:val="6F5F64B1"/>
     <w:multiLevelType w:val="hybridMultilevel"/>
     <w:tmpl w:val="999C60C0"/>
@@ -6494,7 +6965,7 @@
       </w:pPr>
     </w:lvl>
   </w:abstractNum>
-  <w:abstractNum w:abstractNumId="31" w15:restartNumberingAfterBreak="0">
+  <w:abstractNum w:abstractNumId="32" w15:restartNumberingAfterBreak="0">
     <w:nsid w:val="731E1176"/>
     <w:multiLevelType w:val="hybridMultilevel"/>
     <w:tmpl w:val="5846EECC"/>
@@ -6583,7 +7054,7 @@
       </w:pPr>
     </w:lvl>
   </w:abstractNum>
-  <w:abstractNum w:abstractNumId="32" w15:restartNumberingAfterBreak="0">
+  <w:abstractNum w:abstractNumId="33" w15:restartNumberingAfterBreak="0">
     <w:nsid w:val="74565F7A"/>
     <w:multiLevelType w:val="multilevel"/>
     <w:tmpl w:val="36B8B0EE"/>
@@ -6732,7 +7203,7 @@
       </w:rPr>
     </w:lvl>
   </w:abstractNum>
-  <w:abstractNum w:abstractNumId="33" w15:restartNumberingAfterBreak="0">
+  <w:abstractNum w:abstractNumId="34" w15:restartNumberingAfterBreak="0">
     <w:nsid w:val="74F525A0"/>
     <w:multiLevelType w:val="hybridMultilevel"/>
     <w:tmpl w:val="6E2889E8"/>
@@ -6845,7 +7316,7 @@
       </w:rPr>
     </w:lvl>
   </w:abstractNum>
-  <w:abstractNum w:abstractNumId="34" w15:restartNumberingAfterBreak="0">
+  <w:abstractNum w:abstractNumId="35" w15:restartNumberingAfterBreak="0">
     <w:nsid w:val="78261542"/>
     <w:multiLevelType w:val="hybridMultilevel"/>
     <w:tmpl w:val="93C21CAE"/>
@@ -6958,7 +7429,7 @@
       </w:rPr>
     </w:lvl>
   </w:abstractNum>
-  <w:abstractNum w:abstractNumId="35" w15:restartNumberingAfterBreak="0">
+  <w:abstractNum w:abstractNumId="36" w15:restartNumberingAfterBreak="0">
     <w:nsid w:val="7A044B22"/>
     <w:multiLevelType w:val="hybridMultilevel"/>
     <w:tmpl w:val="5D9A3082"/>
@@ -7071,7 +7542,7 @@
       </w:rPr>
     </w:lvl>
   </w:abstractNum>
-  <w:abstractNum w:abstractNumId="36" w15:restartNumberingAfterBreak="0">
+  <w:abstractNum w:abstractNumId="37" w15:restartNumberingAfterBreak="0">
     <w:nsid w:val="7AB36760"/>
     <w:multiLevelType w:val="hybridMultilevel"/>
     <w:tmpl w:val="2A60134C"/>
@@ -7157,7 +7628,7 @@
       </w:pPr>
     </w:lvl>
   </w:abstractNum>
-  <w:abstractNum w:abstractNumId="37" w15:restartNumberingAfterBreak="0">
+  <w:abstractNum w:abstractNumId="38" w15:restartNumberingAfterBreak="0">
     <w:nsid w:val="7B9B44FE"/>
     <w:multiLevelType w:val="multilevel"/>
     <w:tmpl w:val="06565EEA"/>
@@ -7306,7 +7777,7 @@
       </w:rPr>
     </w:lvl>
   </w:abstractNum>
-  <w:abstractNum w:abstractNumId="38" w15:restartNumberingAfterBreak="0">
+  <w:abstractNum w:abstractNumId="39" w15:restartNumberingAfterBreak="0">
     <w:nsid w:val="7DBB548A"/>
     <w:multiLevelType w:val="multilevel"/>
     <w:tmpl w:val="D5CA36FE"/>
@@ -7455,7 +7926,7 @@
       </w:rPr>
     </w:lvl>
   </w:abstractNum>
-  <w:abstractNum w:abstractNumId="39" w15:restartNumberingAfterBreak="0">
+  <w:abstractNum w:abstractNumId="40" w15:restartNumberingAfterBreak="0">
     <w:nsid w:val="7F291C01"/>
     <w:multiLevelType w:val="hybridMultilevel"/>
     <w:tmpl w:val="19B0EB20"/>
@@ -7568,132 +8039,135 @@
       </w:rPr>
     </w:lvl>
   </w:abstractNum>
-  <w:num w:numId="1">
+  <w:num w:numId="1" w16cid:durableId="480584082">
     <w:abstractNumId w:val="3"/>
   </w:num>
-  <w:num w:numId="2">
-    <w:abstractNumId w:val="8"/>
+  <w:num w:numId="2" w16cid:durableId="244850527">
+    <w:abstractNumId w:val="9"/>
   </w:num>
-  <w:num w:numId="3">
+  <w:num w:numId="3" w16cid:durableId="38747041">
+    <w:abstractNumId w:val="13"/>
+  </w:num>
+  <w:num w:numId="4" w16cid:durableId="794059860">
+    <w:abstractNumId w:val="29"/>
+  </w:num>
+  <w:num w:numId="5" w16cid:durableId="2001691180">
+    <w:abstractNumId w:val="31"/>
+  </w:num>
+  <w:num w:numId="6" w16cid:durableId="128209421">
+    <w:abstractNumId w:val="4"/>
+  </w:num>
+  <w:num w:numId="7" w16cid:durableId="251821658">
     <w:abstractNumId w:val="12"/>
   </w:num>
-  <w:num w:numId="4">
+  <w:num w:numId="8" w16cid:durableId="21826364">
+    <w:abstractNumId w:val="20"/>
+  </w:num>
+  <w:num w:numId="9" w16cid:durableId="485517131">
+    <w:abstractNumId w:val="16"/>
+  </w:num>
+  <w:num w:numId="10" w16cid:durableId="1730348606">
+    <w:abstractNumId w:val="10"/>
+  </w:num>
+  <w:num w:numId="11" w16cid:durableId="1892811308">
+    <w:abstractNumId w:val="25"/>
+  </w:num>
+  <w:num w:numId="12" w16cid:durableId="734624595">
+    <w:abstractNumId w:val="36"/>
+  </w:num>
+  <w:num w:numId="13" w16cid:durableId="1637031091">
+    <w:abstractNumId w:val="30"/>
+  </w:num>
+  <w:num w:numId="14" w16cid:durableId="737826231">
+    <w:abstractNumId w:val="1"/>
+  </w:num>
+  <w:num w:numId="15" w16cid:durableId="859784882">
+    <w:abstractNumId w:val="37"/>
+  </w:num>
+  <w:num w:numId="16" w16cid:durableId="801918729">
+    <w:abstractNumId w:val="22"/>
+  </w:num>
+  <w:num w:numId="17" w16cid:durableId="282657674">
+    <w:abstractNumId w:val="18"/>
+  </w:num>
+  <w:num w:numId="18" w16cid:durableId="491145570">
+    <w:abstractNumId w:val="32"/>
+  </w:num>
+  <w:num w:numId="19" w16cid:durableId="72825310">
+    <w:abstractNumId w:val="11"/>
+  </w:num>
+  <w:num w:numId="20" w16cid:durableId="161509881">
+    <w:abstractNumId w:val="40"/>
+  </w:num>
+  <w:num w:numId="21" w16cid:durableId="1281378163">
+    <w:abstractNumId w:val="35"/>
+  </w:num>
+  <w:num w:numId="22" w16cid:durableId="758407802">
+    <w:abstractNumId w:val="14"/>
+  </w:num>
+  <w:num w:numId="23" w16cid:durableId="1425883994">
+    <w:abstractNumId w:val="15"/>
+  </w:num>
+  <w:num w:numId="24" w16cid:durableId="1697580024">
+    <w:abstractNumId w:val="5"/>
+  </w:num>
+  <w:num w:numId="25" w16cid:durableId="89938997">
+    <w:abstractNumId w:val="17"/>
+  </w:num>
+  <w:num w:numId="26" w16cid:durableId="1134324578">
+    <w:abstractNumId w:val="21"/>
+  </w:num>
+  <w:num w:numId="27" w16cid:durableId="253444198">
+    <w:abstractNumId w:val="24"/>
+  </w:num>
+  <w:num w:numId="28" w16cid:durableId="363988290">
+    <w:abstractNumId w:val="0"/>
+  </w:num>
+  <w:num w:numId="29" w16cid:durableId="2000502340">
+    <w:abstractNumId w:val="19"/>
+  </w:num>
+  <w:num w:numId="30" w16cid:durableId="1924871032">
+    <w:abstractNumId w:val="23"/>
+  </w:num>
+  <w:num w:numId="31" w16cid:durableId="472410422">
+    <w:abstractNumId w:val="2"/>
+  </w:num>
+  <w:num w:numId="32" w16cid:durableId="435178854">
+    <w:abstractNumId w:val="7"/>
+  </w:num>
+  <w:num w:numId="33" w16cid:durableId="40205952">
+    <w:abstractNumId w:val="33"/>
+  </w:num>
+  <w:num w:numId="34" w16cid:durableId="52894754">
+    <w:abstractNumId w:val="39"/>
+  </w:num>
+  <w:num w:numId="35" w16cid:durableId="439640178">
+    <w:abstractNumId w:val="6"/>
+  </w:num>
+  <w:num w:numId="36" w16cid:durableId="746851298">
+    <w:abstractNumId w:val="26"/>
+  </w:num>
+  <w:num w:numId="37" w16cid:durableId="188179284">
+    <w:abstractNumId w:val="38"/>
+  </w:num>
+  <w:num w:numId="38" w16cid:durableId="1665014605">
     <w:abstractNumId w:val="28"/>
   </w:num>
-  <w:num w:numId="5">
-    <w:abstractNumId w:val="30"/>
+  <w:num w:numId="39" w16cid:durableId="336081429">
+    <w:abstractNumId w:val="27"/>
   </w:num>
-  <w:num w:numId="6">
-    <w:abstractNumId w:val="4"/>
-  </w:num>
-  <w:num w:numId="7">
-    <w:abstractNumId w:val="11"/>
-  </w:num>
-  <w:num w:numId="8">
-    <w:abstractNumId w:val="19"/>
-  </w:num>
-  <w:num w:numId="9">
-    <w:abstractNumId w:val="15"/>
-  </w:num>
-  <w:num w:numId="10">
-    <w:abstractNumId w:val="9"/>
-  </w:num>
-  <w:num w:numId="11">
-    <w:abstractNumId w:val="24"/>
-  </w:num>
-  <w:num w:numId="12">
-    <w:abstractNumId w:val="35"/>
-  </w:num>
-  <w:num w:numId="13">
-    <w:abstractNumId w:val="29"/>
-  </w:num>
-  <w:num w:numId="14">
-    <w:abstractNumId w:val="1"/>
-  </w:num>
-  <w:num w:numId="15">
-    <w:abstractNumId w:val="36"/>
-  </w:num>
-  <w:num w:numId="16">
-    <w:abstractNumId w:val="21"/>
-  </w:num>
-  <w:num w:numId="17">
-    <w:abstractNumId w:val="17"/>
-  </w:num>
-  <w:num w:numId="18">
-    <w:abstractNumId w:val="31"/>
-  </w:num>
-  <w:num w:numId="19">
-    <w:abstractNumId w:val="10"/>
-  </w:num>
-  <w:num w:numId="20">
-    <w:abstractNumId w:val="39"/>
-  </w:num>
-  <w:num w:numId="21">
+  <w:num w:numId="40" w16cid:durableId="705374069">
     <w:abstractNumId w:val="34"/>
   </w:num>
-  <w:num w:numId="22">
-    <w:abstractNumId w:val="13"/>
-  </w:num>
-  <w:num w:numId="23">
-    <w:abstractNumId w:val="14"/>
-  </w:num>
-  <w:num w:numId="24">
-    <w:abstractNumId w:val="5"/>
-  </w:num>
-  <w:num w:numId="25">
-    <w:abstractNumId w:val="16"/>
-  </w:num>
-  <w:num w:numId="26">
-    <w:abstractNumId w:val="20"/>
-  </w:num>
-  <w:num w:numId="27">
-    <w:abstractNumId w:val="23"/>
-  </w:num>
-  <w:num w:numId="28">
-    <w:abstractNumId w:val="0"/>
-  </w:num>
-  <w:num w:numId="29">
-    <w:abstractNumId w:val="18"/>
-  </w:num>
-  <w:num w:numId="30">
-    <w:abstractNumId w:val="22"/>
-  </w:num>
-  <w:num w:numId="31">
-    <w:abstractNumId w:val="2"/>
-  </w:num>
-  <w:num w:numId="32">
-    <w:abstractNumId w:val="7"/>
-  </w:num>
-  <w:num w:numId="33">
-    <w:abstractNumId w:val="32"/>
-  </w:num>
-  <w:num w:numId="34">
-    <w:abstractNumId w:val="38"/>
-  </w:num>
-  <w:num w:numId="35">
-    <w:abstractNumId w:val="6"/>
-  </w:num>
-  <w:num w:numId="36">
-    <w:abstractNumId w:val="25"/>
-  </w:num>
-  <w:num w:numId="37">
-    <w:abstractNumId w:val="37"/>
-  </w:num>
-  <w:num w:numId="38">
-    <w:abstractNumId w:val="27"/>
-  </w:num>
-  <w:num w:numId="39">
-    <w:abstractNumId w:val="26"/>
-  </w:num>
-  <w:num w:numId="40">
-    <w:abstractNumId w:val="33"/>
+  <w:num w:numId="41" w16cid:durableId="664673969">
+    <w:abstractNumId w:val="8"/>
   </w:num>
   <w:numIdMacAtCleanup w:val="18"/>
 </w:numbering>
 </file>
 
 <file path=word/styles.xml><?xml version="1.0" encoding="utf-8"?>
-<w:styles xmlns:mc="http://schemas.openxmlformats.org/markup-compatibility/2006" xmlns:r="http://schemas.openxmlformats.org/officeDocument/2006/relationships" xmlns:w="http://schemas.openxmlformats.org/wordprocessingml/2006/main" xmlns:w14="http://schemas.microsoft.com/office/word/2010/wordml" xmlns:w15="http://schemas.microsoft.com/office/word/2012/wordml" xmlns:w16se="http://schemas.microsoft.com/office/word/2015/wordml/symex" mc:Ignorable="w14 w15 w16se">
+<w:styles xmlns:mc="http://schemas.openxmlformats.org/markup-compatibility/2006" xmlns:r="http://schemas.openxmlformats.org/officeDocument/2006/relationships" xmlns:w="http://schemas.openxmlformats.org/wordprocessingml/2006/main" xmlns:w14="http://schemas.microsoft.com/office/word/2010/wordml" xmlns:w15="http://schemas.microsoft.com/office/word/2012/wordml" xmlns:w16cex="http://schemas.microsoft.com/office/word/2018/wordml/cex" xmlns:w16cid="http://schemas.microsoft.com/office/word/2016/wordml/cid" xmlns:w16="http://schemas.microsoft.com/office/word/2018/wordml" xmlns:w16du="http://schemas.microsoft.com/office/word/2023/wordml/word16du" xmlns:w16sdtdh="http://schemas.microsoft.com/office/word/2020/wordml/sdtdatahash" xmlns:w16sdtfl="http://schemas.microsoft.com/office/word/2024/wordml/sdtformatlock" xmlns:w16se="http://schemas.microsoft.com/office/word/2015/wordml/symex" mc:Ignorable="w14 w15 w16se w16cid w16 w16cex w16sdtdh w16sdtfl w16du">
   <w:docDefaults>
     <w:rPrDefault>
       <w:rPr>
@@ -7709,7 +8183,7 @@
       </w:pPr>
     </w:pPrDefault>
   </w:docDefaults>
-  <w:latentStyles w:defLockedState="0" w:defUIPriority="99" w:defSemiHidden="0" w:defUnhideWhenUsed="0" w:defQFormat="0" w:count="371">
+  <w:latentStyles w:defLockedState="0" w:defUIPriority="99" w:defSemiHidden="0" w:defUnhideWhenUsed="0" w:defQFormat="0" w:count="376">
     <w:lsdException w:name="Normal" w:uiPriority="0" w:qFormat="1"/>
     <w:lsdException w:name="heading 1" w:uiPriority="9" w:qFormat="1"/>
     <w:lsdException w:name="heading 2" w:semiHidden="1" w:uiPriority="9" w:unhideWhenUsed="1" w:qFormat="1"/>
@@ -8081,6 +8555,11 @@
     <w:lsdException w:name="List Table 5 Dark Accent 6" w:uiPriority="50"/>
     <w:lsdException w:name="List Table 6 Colorful Accent 6" w:uiPriority="51"/>
     <w:lsdException w:name="List Table 7 Colorful Accent 6" w:uiPriority="52"/>
+    <w:lsdException w:name="Mention" w:semiHidden="1" w:unhideWhenUsed="1"/>
+    <w:lsdException w:name="Smart Hyperlink" w:semiHidden="1" w:unhideWhenUsed="1"/>
+    <w:lsdException w:name="Hashtag" w:semiHidden="1" w:unhideWhenUsed="1"/>
+    <w:lsdException w:name="Unresolved Mention" w:semiHidden="1" w:unhideWhenUsed="1"/>
+    <w:lsdException w:name="Smart Link" w:semiHidden="1" w:unhideWhenUsed="1"/>
   </w:latentStyles>
   <w:style w:type="paragraph" w:default="1" w:styleId="Normal">
     <w:name w:val="Normal"/>
@@ -9064,7 +9543,7 @@
       <w:szCs w:val="24"/>
     </w:rPr>
   </w:style>
-  <w:style w:type="table" w:styleId="Cuadrculadetablaclara">
+  <w:style w:type="table" w:styleId="Tablaconcuadrculaclara">
     <w:name w:val="Grid Table Light"/>
     <w:basedOn w:val="Tablanormal"/>
     <w:uiPriority w:val="40"/>
@@ -9086,7 +9565,7 @@
   <w:style w:type="table" w:customStyle="1" w:styleId="Cuadrculadetablaclara1">
     <w:name w:val="Cuadrícula de tabla clara1"/>
     <w:basedOn w:val="Tablanormal"/>
-    <w:next w:val="Cuadrculadetablaclara"/>
+    <w:next w:val="Tablaconcuadrculaclara"/>
     <w:uiPriority w:val="40"/>
     <w:rsid w:val="00943DF1"/>
     <w:pPr>
@@ -9139,532 +9618,6 @@
     </w:rPr>
   </w:style>
 </w:styles>
-</file>
-
-<file path=word/glossary/document.xml><?xml version="1.0" encoding="utf-8"?>
-<w:glossaryDocument xmlns:wpc="http://schemas.microsoft.com/office/word/2010/wordprocessingCanvas" xmlns:cx="http://schemas.microsoft.com/office/drawing/2014/chartex" xmlns:mc="http://schemas.openxmlformats.org/markup-compatibility/2006" xmlns:o="urn:schemas-microsoft-com:office:office" xmlns:r="http://schemas.openxmlformats.org/officeDocument/2006/relationships" xmlns:m="http://schemas.openxmlformats.org/officeDocument/2006/math" xmlns:v="urn:schemas-microsoft-com:vml" xmlns:wp14="http://schemas.microsoft.com/office/word/2010/wordprocessingDrawing" xmlns:wp="http://schemas.openxmlformats.org/drawingml/2006/wordprocessingDrawing" xmlns:w10="urn:schemas-microsoft-com:office:word" xmlns:w="http://schemas.openxmlformats.org/wordprocessingml/2006/main" xmlns:w14="http://schemas.microsoft.com/office/word/2010/wordml" xmlns:w15="http://schemas.microsoft.com/office/word/2012/wordml" xmlns:w16se="http://schemas.microsoft.com/office/word/2015/wordml/symex" xmlns:wpg="http://schemas.microsoft.com/office/word/2010/wordprocessingGroup" xmlns:wpi="http://schemas.microsoft.com/office/word/2010/wordprocessingInk" xmlns:wne="http://schemas.microsoft.com/office/word/2006/wordml" xmlns:wps="http://schemas.microsoft.com/office/word/2010/wordprocessingShape" mc:Ignorable="w14 w15 w16se wp14"/>
-</file>
-
-<file path=word/glossary/fontTable.xml><?xml version="1.0" encoding="utf-8"?>
-<w:fonts xmlns:mc="http://schemas.openxmlformats.org/markup-compatibility/2006" xmlns:r="http://schemas.openxmlformats.org/officeDocument/2006/relationships" xmlns:w="http://schemas.openxmlformats.org/wordprocessingml/2006/main" xmlns:w14="http://schemas.microsoft.com/office/word/2010/wordml" xmlns:w15="http://schemas.microsoft.com/office/word/2012/wordml" xmlns:w16se="http://schemas.microsoft.com/office/word/2015/wordml/symex" mc:Ignorable="w14 w15 w16se">
-  <w:font w:name="Calibri">
-    <w:panose1 w:val="020F0502020204030204"/>
-    <w:charset w:val="00"/>
-    <w:family w:val="swiss"/>
-    <w:pitch w:val="variable"/>
-    <w:sig w:usb0="E4002EFF" w:usb1="C000247B" w:usb2="00000009" w:usb3="00000000" w:csb0="000001FF" w:csb1="00000000"/>
-  </w:font>
-  <w:font w:name="Times New Roman">
-    <w:panose1 w:val="02020603050405020304"/>
-    <w:charset w:val="00"/>
-    <w:family w:val="roman"/>
-    <w:pitch w:val="variable"/>
-    <w:sig w:usb0="E0002EFF" w:usb1="C000785B" w:usb2="00000009" w:usb3="00000000" w:csb0="000001FF" w:csb1="00000000"/>
-  </w:font>
-  <w:font w:name="Courier New">
-    <w:panose1 w:val="02070309020205020404"/>
-    <w:charset w:val="00"/>
-    <w:family w:val="modern"/>
-    <w:pitch w:val="fixed"/>
-    <w:sig w:usb0="E0002EFF" w:usb1="C0007843" w:usb2="00000009" w:usb3="00000000" w:csb0="000001FF" w:csb1="00000000"/>
-  </w:font>
-  <w:font w:name="Wingdings">
-    <w:panose1 w:val="05000000000000000000"/>
-    <w:charset w:val="02"/>
-    <w:family w:val="auto"/>
-    <w:pitch w:val="variable"/>
-    <w:sig w:usb0="00000000" w:usb1="10000000" w:usb2="00000000" w:usb3="00000000" w:csb0="80000000" w:csb1="00000000"/>
-  </w:font>
-  <w:font w:name="Symbol">
-    <w:panose1 w:val="05050102010706020507"/>
-    <w:charset w:val="02"/>
-    <w:family w:val="roman"/>
-    <w:pitch w:val="variable"/>
-    <w:sig w:usb0="00000000" w:usb1="10000000" w:usb2="00000000" w:usb3="00000000" w:csb0="80000000" w:csb1="00000000"/>
-  </w:font>
-  <w:font w:name="Calibri Light">
-    <w:panose1 w:val="020F0302020204030204"/>
-    <w:charset w:val="00"/>
-    <w:family w:val="swiss"/>
-    <w:pitch w:val="variable"/>
-    <w:sig w:usb0="E4002EFF" w:usb1="C000247B" w:usb2="00000009" w:usb3="00000000" w:csb0="000001FF" w:csb1="00000000"/>
-  </w:font>
-  <w:font w:name="Segoe UI">
-    <w:panose1 w:val="020B0502040204020203"/>
-    <w:charset w:val="00"/>
-    <w:family w:val="swiss"/>
-    <w:pitch w:val="variable"/>
-    <w:sig w:usb0="E4002EFF" w:usb1="C000E47F" w:usb2="00000009" w:usb3="00000000" w:csb0="000001FF" w:csb1="00000000"/>
-  </w:font>
-  <w:font w:name="Century Gothic">
-    <w:panose1 w:val="020B0502020202020204"/>
-    <w:charset w:val="00"/>
-    <w:family w:val="swiss"/>
-    <w:pitch w:val="variable"/>
-    <w:sig w:usb0="00000287" w:usb1="00000000" w:usb2="00000000" w:usb3="00000000" w:csb0="0000009F" w:csb1="00000000"/>
-  </w:font>
-</w:fonts>
-</file>
-
-<file path=word/glossary/settings.xml><?xml version="1.0" encoding="utf-8"?>
-<w:settings xmlns:mc="http://schemas.openxmlformats.org/markup-compatibility/2006" xmlns:o="urn:schemas-microsoft-com:office:office" xmlns:r="http://schemas.openxmlformats.org/officeDocument/2006/relationships" xmlns:m="http://schemas.openxmlformats.org/officeDocument/2006/math" xmlns:v="urn:schemas-microsoft-com:vml" xmlns:w10="urn:schemas-microsoft-com:office:word" xmlns:w="http://schemas.openxmlformats.org/wordprocessingml/2006/main" xmlns:w14="http://schemas.microsoft.com/office/word/2010/wordml" xmlns:w15="http://schemas.microsoft.com/office/word/2012/wordml" xmlns:w16se="http://schemas.microsoft.com/office/word/2015/wordml/symex" xmlns:sl="http://schemas.openxmlformats.org/schemaLibrary/2006/main" mc:Ignorable="w14 w15 w16se">
-  <w:defaultTabStop w:val="708"/>
-  <w:hyphenationZone w:val="425"/>
-  <w:characterSpacingControl w:val="doNotCompress"/>
-  <w:compat>
-    <w:useFELayout/>
-    <w:compatSetting w:name="compatibilityMode" w:uri="http://schemas.microsoft.com/office/word" w:val="12"/>
-  </w:compat>
-  <w:rsids>
-    <w:rsidRoot w:val="004A7892"/>
-    <w:rsid w:val="004A7892"/>
-  </w:rsids>
-  <m:mathPr>
-    <m:mathFont m:val="Cambria Math"/>
-    <m:brkBin m:val="before"/>
-    <m:brkBinSub m:val="--"/>
-    <m:smallFrac m:val="0"/>
-    <m:dispDef/>
-    <m:lMargin m:val="0"/>
-    <m:rMargin m:val="0"/>
-    <m:defJc m:val="centerGroup"/>
-    <m:wrapIndent m:val="1440"/>
-    <m:intLim m:val="subSup"/>
-    <m:naryLim m:val="undOvr"/>
-  </m:mathPr>
-  <w:themeFontLang w:val="es-CL"/>
-  <w:clrSchemeMapping w:bg1="light1" w:t1="dark1" w:bg2="light2" w:t2="dark2" w:accent1="accent1" w:accent2="accent2" w:accent3="accent3" w:accent4="accent4" w:accent5="accent5" w:accent6="accent6" w:hyperlink="hyperlink" w:followedHyperlink="followedHyperlink"/>
-  <w:decimalSymbol w:val=","/>
-  <w:listSeparator w:val=";"/>
-</w:settings>
-</file>
-
-<file path=word/glossary/styles.xml><?xml version="1.0" encoding="utf-8"?>
-<w:styles xmlns:mc="http://schemas.openxmlformats.org/markup-compatibility/2006" xmlns:r="http://schemas.openxmlformats.org/officeDocument/2006/relationships" xmlns:w="http://schemas.openxmlformats.org/wordprocessingml/2006/main" xmlns:w14="http://schemas.microsoft.com/office/word/2010/wordml" xmlns:w15="http://schemas.microsoft.com/office/word/2012/wordml" xmlns:w16se="http://schemas.microsoft.com/office/word/2015/wordml/symex" mc:Ignorable="w14 w15 w16se">
-  <w:docDefaults>
-    <w:rPrDefault>
-      <w:rPr>
-        <w:rFonts w:asciiTheme="minorHAnsi" w:eastAsiaTheme="minorEastAsia" w:hAnsiTheme="minorHAnsi" w:cstheme="minorBidi"/>
-        <w:sz w:val="22"/>
-        <w:szCs w:val="22"/>
-        <w:lang w:val="es-CL" w:eastAsia="es-CL" w:bidi="ar-SA"/>
-      </w:rPr>
-    </w:rPrDefault>
-    <w:pPrDefault>
-      <w:pPr>
-        <w:spacing w:after="160" w:line="259" w:lineRule="auto"/>
-      </w:pPr>
-    </w:pPrDefault>
-  </w:docDefaults>
-  <w:latentStyles w:defLockedState="0" w:defUIPriority="99" w:defSemiHidden="0" w:defUnhideWhenUsed="0" w:defQFormat="0" w:count="371">
-    <w:lsdException w:name="Normal" w:uiPriority="0" w:qFormat="1"/>
-    <w:lsdException w:name="heading 1" w:uiPriority="9" w:qFormat="1"/>
-    <w:lsdException w:name="heading 2" w:semiHidden="1" w:uiPriority="9" w:unhideWhenUsed="1" w:qFormat="1"/>
-    <w:lsdException w:name="heading 3" w:semiHidden="1" w:uiPriority="9" w:unhideWhenUsed="1" w:qFormat="1"/>
-    <w:lsdException w:name="heading 4" w:semiHidden="1" w:uiPriority="9" w:unhideWhenUsed="1" w:qFormat="1"/>
-    <w:lsdException w:name="heading 5" w:semiHidden="1" w:uiPriority="9" w:unhideWhenUsed="1" w:qFormat="1"/>
-    <w:lsdException w:name="heading 6" w:semiHidden="1" w:uiPriority="9" w:unhideWhenUsed="1" w:qFormat="1"/>
-    <w:lsdException w:name="heading 7" w:semiHidden="1" w:uiPriority="9" w:unhideWhenUsed="1" w:qFormat="1"/>
-    <w:lsdException w:name="heading 8" w:semiHidden="1" w:uiPriority="9" w:unhideWhenUsed="1" w:qFormat="1"/>
-    <w:lsdException w:name="heading 9" w:semiHidden="1" w:uiPriority="9" w:unhideWhenUsed="1" w:qFormat="1"/>
-    <w:lsdException w:name="index 1" w:semiHidden="1" w:unhideWhenUsed="1"/>
-    <w:lsdException w:name="index 2" w:semiHidden="1" w:unhideWhenUsed="1"/>
-    <w:lsdException w:name="index 3" w:semiHidden="1" w:unhideWhenUsed="1"/>
-    <w:lsdException w:name="index 4" w:semiHidden="1" w:unhideWhenUsed="1"/>
-    <w:lsdException w:name="index 5" w:semiHidden="1" w:unhideWhenUsed="1"/>
-    <w:lsdException w:name="index 6" w:semiHidden="1" w:unhideWhenUsed="1"/>
-    <w:lsdException w:name="index 7" w:semiHidden="1" w:unhideWhenUsed="1"/>
-    <w:lsdException w:name="index 8" w:semiHidden="1" w:unhideWhenUsed="1"/>
-    <w:lsdException w:name="index 9" w:semiHidden="1" w:unhideWhenUsed="1"/>
-    <w:lsdException w:name="toc 1" w:semiHidden="1" w:uiPriority="39" w:unhideWhenUsed="1"/>
-    <w:lsdException w:name="toc 2" w:semiHidden="1" w:uiPriority="39" w:unhideWhenUsed="1"/>
-    <w:lsdException w:name="toc 3" w:semiHidden="1" w:uiPriority="39" w:unhideWhenUsed="1"/>
-    <w:lsdException w:name="toc 4" w:semiHidden="1" w:uiPriority="39" w:unhideWhenUsed="1"/>
-    <w:lsdException w:name="toc 5" w:semiHidden="1" w:uiPriority="39" w:unhideWhenUsed="1"/>
-    <w:lsdException w:name="toc 6" w:semiHidden="1" w:uiPriority="39" w:unhideWhenUsed="1"/>
-    <w:lsdException w:name="toc 7" w:semiHidden="1" w:uiPriority="39" w:unhideWhenUsed="1"/>
-    <w:lsdException w:name="toc 8" w:semiHidden="1" w:uiPriority="39" w:unhideWhenUsed="1"/>
-    <w:lsdException w:name="toc 9" w:semiHidden="1" w:uiPriority="39" w:unhideWhenUsed="1"/>
-    <w:lsdException w:name="Normal Indent" w:semiHidden="1" w:unhideWhenUsed="1"/>
-    <w:lsdException w:name="footnote text" w:semiHidden="1" w:unhideWhenUsed="1"/>
-    <w:lsdException w:name="annotation text" w:semiHidden="1" w:unhideWhenUsed="1"/>
-    <w:lsdException w:name="header" w:semiHidden="1" w:unhideWhenUsed="1"/>
-    <w:lsdException w:name="footer" w:semiHidden="1" w:unhideWhenUsed="1"/>
-    <w:lsdException w:name="index heading" w:semiHidden="1" w:unhideWhenUsed="1"/>
-    <w:lsdException w:name="caption" w:semiHidden="1" w:uiPriority="35" w:unhideWhenUsed="1" w:qFormat="1"/>
-    <w:lsdException w:name="table of figures" w:semiHidden="1" w:unhideWhenUsed="1"/>
-    <w:lsdException w:name="envelope address" w:semiHidden="1" w:unhideWhenUsed="1"/>
-    <w:lsdException w:name="envelope return" w:semiHidden="1" w:unhideWhenUsed="1"/>
-    <w:lsdException w:name="footnote reference" w:semiHidden="1" w:unhideWhenUsed="1"/>
-    <w:lsdException w:name="annotation reference" w:semiHidden="1" w:unhideWhenUsed="1"/>
-    <w:lsdException w:name="line number" w:semiHidden="1" w:unhideWhenUsed="1"/>
-    <w:lsdException w:name="page number" w:semiHidden="1" w:unhideWhenUsed="1"/>
-    <w:lsdException w:name="endnote reference" w:semiHidden="1" w:unhideWhenUsed="1"/>
-    <w:lsdException w:name="endnote text" w:semiHidden="1" w:unhideWhenUsed="1"/>
-    <w:lsdException w:name="table of authorities" w:semiHidden="1" w:unhideWhenUsed="1"/>
-    <w:lsdException w:name="macro" w:semiHidden="1" w:unhideWhenUsed="1"/>
-    <w:lsdException w:name="toa heading" w:semiHidden="1" w:unhideWhenUsed="1"/>
-    <w:lsdException w:name="List" w:semiHidden="1" w:unhideWhenUsed="1"/>
-    <w:lsdException w:name="List Bullet" w:semiHidden="1" w:unhideWhenUsed="1"/>
-    <w:lsdException w:name="List Number" w:semiHidden="1" w:unhideWhenUsed="1"/>
-    <w:lsdException w:name="List 2" w:semiHidden="1" w:unhideWhenUsed="1"/>
-    <w:lsdException w:name="List 3" w:semiHidden="1" w:unhideWhenUsed="1"/>
-    <w:lsdException w:name="List 4" w:semiHidden="1" w:unhideWhenUsed="1"/>
-    <w:lsdException w:name="List 5" w:semiHidden="1" w:unhideWhenUsed="1"/>
-    <w:lsdException w:name="List Bullet 2" w:semiHidden="1" w:unhideWhenUsed="1"/>
-    <w:lsdException w:name="List Bullet 3" w:semiHidden="1" w:unhideWhenUsed="1"/>
-    <w:lsdException w:name="List Bullet 4" w:semiHidden="1" w:unhideWhenUsed="1"/>
-    <w:lsdException w:name="List Bullet 5" w:semiHidden="1" w:unhideWhenUsed="1"/>
-    <w:lsdException w:name="List Number 2" w:semiHidden="1" w:unhideWhenUsed="1"/>
-    <w:lsdException w:name="List Number 3" w:semiHidden="1" w:unhideWhenUsed="1"/>
-    <w:lsdException w:name="List Number 4" w:semiHidden="1" w:unhideWhenUsed="1"/>
-    <w:lsdException w:name="List Number 5" w:semiHidden="1" w:unhideWhenUsed="1"/>
-    <w:lsdException w:name="Title" w:uiPriority="10" w:qFormat="1"/>
-    <w:lsdException w:name="Closing" w:semiHidden="1" w:unhideWhenUsed="1"/>
-    <w:lsdException w:name="Signature" w:semiHidden="1" w:unhideWhenUsed="1"/>
-    <w:lsdException w:name="Default Paragraph Font" w:semiHidden="1" w:uiPriority="1" w:unhideWhenUsed="1"/>
-    <w:lsdException w:name="Body Text" w:semiHidden="1" w:unhideWhenUsed="1"/>
-    <w:lsdException w:name="Body Text Indent" w:semiHidden="1" w:unhideWhenUsed="1"/>
-    <w:lsdException w:name="List Continue" w:semiHidden="1" w:unhideWhenUsed="1"/>
-    <w:lsdException w:name="List Continue 2" w:semiHidden="1" w:unhideWhenUsed="1"/>
-    <w:lsdException w:name="List Continue 3" w:semiHidden="1" w:unhideWhenUsed="1"/>
-    <w:lsdException w:name="List Continue 4" w:semiHidden="1" w:unhideWhenUsed="1"/>
-    <w:lsdException w:name="List Continue 5" w:semiHidden="1" w:unhideWhenUsed="1"/>
-    <w:lsdException w:name="Message Header" w:semiHidden="1" w:unhideWhenUsed="1"/>
-    <w:lsdException w:name="Subtitle" w:uiPriority="11" w:qFormat="1"/>
-    <w:lsdException w:name="Salutation" w:semiHidden="1" w:unhideWhenUsed="1"/>
-    <w:lsdException w:name="Date" w:semiHidden="1" w:unhideWhenUsed="1"/>
-    <w:lsdException w:name="Body Text First Indent" w:semiHidden="1" w:unhideWhenUsed="1"/>
-    <w:lsdException w:name="Body Text First Indent 2" w:semiHidden="1" w:unhideWhenUsed="1"/>
-    <w:lsdException w:name="Note Heading" w:semiHidden="1" w:unhideWhenUsed="1"/>
-    <w:lsdException w:name="Body Text 2" w:semiHidden="1" w:unhideWhenUsed="1"/>
-    <w:lsdException w:name="Body Text 3" w:semiHidden="1" w:unhideWhenUsed="1"/>
-    <w:lsdException w:name="Body Text Indent 2" w:semiHidden="1" w:unhideWhenUsed="1"/>
-    <w:lsdException w:name="Body Text Indent 3" w:semiHidden="1" w:unhideWhenUsed="1"/>
-    <w:lsdException w:name="Block Text" w:semiHidden="1" w:unhideWhenUsed="1"/>
-    <w:lsdException w:name="Hyperlink" w:semiHidden="1" w:unhideWhenUsed="1"/>
-    <w:lsdException w:name="FollowedHyperlink" w:semiHidden="1" w:unhideWhenUsed="1"/>
-    <w:lsdException w:name="Strong" w:uiPriority="22" w:qFormat="1"/>
-    <w:lsdException w:name="Emphasis" w:uiPriority="20" w:qFormat="1"/>
-    <w:lsdException w:name="Document Map" w:semiHidden="1" w:unhideWhenUsed="1"/>
-    <w:lsdException w:name="Plain Text" w:semiHidden="1" w:unhideWhenUsed="1"/>
-    <w:lsdException w:name="E-mail Signature" w:semiHidden="1" w:unhideWhenUsed="1"/>
-    <w:lsdException w:name="HTML Top of Form" w:semiHidden="1" w:unhideWhenUsed="1"/>
-    <w:lsdException w:name="HTML Bottom of Form" w:semiHidden="1" w:unhideWhenUsed="1"/>
-    <w:lsdException w:name="Normal (Web)" w:semiHidden="1" w:unhideWhenUsed="1"/>
-    <w:lsdException w:name="HTML Acronym" w:semiHidden="1" w:unhideWhenUsed="1"/>
-    <w:lsdException w:name="HTML Address" w:semiHidden="1" w:unhideWhenUsed="1"/>
-    <w:lsdException w:name="HTML Cite" w:semiHidden="1" w:unhideWhenUsed="1"/>
-    <w:lsdException w:name="HTML Code" w:semiHidden="1" w:unhideWhenUsed="1"/>
-    <w:lsdException w:name="HTML Definition" w:semiHidden="1" w:unhideWhenUsed="1"/>
-    <w:lsdException w:name="HTML Keyboard" w:semiHidden="1" w:unhideWhenUsed="1"/>
-    <w:lsdException w:name="HTML Preformatted" w:semiHidden="1" w:unhideWhenUsed="1"/>
-    <w:lsdException w:name="HTML Sample" w:semiHidden="1" w:unhideWhenUsed="1"/>
-    <w:lsdException w:name="HTML Typewriter" w:semiHidden="1" w:unhideWhenUsed="1"/>
-    <w:lsdException w:name="HTML Variable" w:semiHidden="1" w:unhideWhenUsed="1"/>
-    <w:lsdException w:name="Normal Table" w:semiHidden="1" w:unhideWhenUsed="1"/>
-    <w:lsdException w:name="annotation subject" w:semiHidden="1" w:unhideWhenUsed="1"/>
-    <w:lsdException w:name="No List" w:semiHidden="1" w:unhideWhenUsed="1"/>
-    <w:lsdException w:name="Outline List 1" w:semiHidden="1" w:unhideWhenUsed="1"/>
-    <w:lsdException w:name="Outline List 2" w:semiHidden="1" w:unhideWhenUsed="1"/>
-    <w:lsdException w:name="Outline List 3" w:semiHidden="1" w:unhideWhenUsed="1"/>
-    <w:lsdException w:name="Table Simple 1" w:semiHidden="1" w:unhideWhenUsed="1"/>
-    <w:lsdException w:name="Table Simple 2" w:semiHidden="1" w:unhideWhenUsed="1"/>
-    <w:lsdException w:name="Table Simple 3" w:semiHidden="1" w:unhideWhenUsed="1"/>
-    <w:lsdException w:name="Table Classic 1" w:semiHidden="1" w:unhideWhenUsed="1"/>
-    <w:lsdException w:name="Table Classic 2" w:semiHidden="1" w:unhideWhenUsed="1"/>
-    <w:lsdException w:name="Table Classic 3" w:semiHidden="1" w:unhideWhenUsed="1"/>
-    <w:lsdException w:name="Table Classic 4" w:semiHidden="1" w:unhideWhenUsed="1"/>
-    <w:lsdException w:name="Table Colorful 1" w:semiHidden="1" w:unhideWhenUsed="1"/>
-    <w:lsdException w:name="Table Colorful 2" w:semiHidden="1" w:unhideWhenUsed="1"/>
-    <w:lsdException w:name="Table Colorful 3" w:semiHidden="1" w:unhideWhenUsed="1"/>
-    <w:lsdException w:name="Table Columns 1" w:semiHidden="1" w:unhideWhenUsed="1"/>
-    <w:lsdException w:name="Table Columns 2" w:semiHidden="1" w:unhideWhenUsed="1"/>
-    <w:lsdException w:name="Table Columns 3" w:semiHidden="1" w:unhideWhenUsed="1"/>
-    <w:lsdException w:name="Table Columns 4" w:semiHidden="1" w:unhideWhenUsed="1"/>
-    <w:lsdException w:name="Table Columns 5" w:semiHidden="1" w:unhideWhenUsed="1"/>
-    <w:lsdException w:name="Table Grid 1" w:semiHidden="1" w:unhideWhenUsed="1"/>
-    <w:lsdException w:name="Table Grid 2" w:semiHidden="1" w:unhideWhenUsed="1"/>
-    <w:lsdException w:name="Table Grid 3" w:semiHidden="1" w:unhideWhenUsed="1"/>
-    <w:lsdException w:name="Table Grid 4" w:semiHidden="1" w:unhideWhenUsed="1"/>
-    <w:lsdException w:name="Table Grid 5" w:semiHidden="1" w:unhideWhenUsed="1"/>
-    <w:lsdException w:name="Table Grid 6" w:semiHidden="1" w:unhideWhenUsed="1"/>
-    <w:lsdException w:name="Table Grid 7" w:semiHidden="1" w:unhideWhenUsed="1"/>
-    <w:lsdException w:name="Table Grid 8" w:semiHidden="1" w:unhideWhenUsed="1"/>
-    <w:lsdException w:name="Table List 1" w:semiHidden="1" w:unhideWhenUsed="1"/>
-    <w:lsdException w:name="Table List 2" w:semiHidden="1" w:unhideWhenUsed="1"/>
-    <w:lsdException w:name="Table List 3" w:semiHidden="1" w:unhideWhenUsed="1"/>
-    <w:lsdException w:name="Table List 4" w:semiHidden="1" w:unhideWhenUsed="1"/>
-    <w:lsdException w:name="Table List 5" w:semiHidden="1" w:unhideWhenUsed="1"/>
-    <w:lsdException w:name="Table List 6" w:semiHidden="1" w:unhideWhenUsed="1"/>
-    <w:lsdException w:name="Table List 7" w:semiHidden="1" w:unhideWhenUsed="1"/>
-    <w:lsdException w:name="Table List 8" w:semiHidden="1" w:unhideWhenUsed="1"/>
-    <w:lsdException w:name="Table 3D effects 1" w:semiHidden="1" w:unhideWhenUsed="1"/>
-    <w:lsdException w:name="Table 3D effects 2" w:semiHidden="1" w:unhideWhenUsed="1"/>
-    <w:lsdException w:name="Table 3D effects 3" w:semiHidden="1" w:unhideWhenUsed="1"/>
-    <w:lsdException w:name="Table Contemporary" w:semiHidden="1" w:unhideWhenUsed="1"/>
-    <w:lsdException w:name="Table Elegant" w:semiHidden="1" w:unhideWhenUsed="1"/>
-    <w:lsdException w:name="Table Professional" w:semiHidden="1" w:unhideWhenUsed="1"/>
-    <w:lsdException w:name="Table Subtle 1" w:semiHidden="1" w:unhideWhenUsed="1"/>
-    <w:lsdException w:name="Table Subtle 2" w:semiHidden="1" w:unhideWhenUsed="1"/>
-    <w:lsdException w:name="Table Web 1" w:semiHidden="1" w:unhideWhenUsed="1"/>
-    <w:lsdException w:name="Table Web 2" w:semiHidden="1" w:unhideWhenUsed="1"/>
-    <w:lsdException w:name="Table Web 3" w:semiHidden="1" w:unhideWhenUsed="1"/>
-    <w:lsdException w:name="Balloon Text" w:semiHidden="1" w:unhideWhenUsed="1"/>
-    <w:lsdException w:name="Table Grid" w:uiPriority="39"/>
-    <w:lsdException w:name="Table Theme" w:semiHidden="1" w:unhideWhenUsed="1"/>
-    <w:lsdException w:name="Placeholder Text" w:semiHidden="1"/>
-    <w:lsdException w:name="No Spacing" w:uiPriority="1" w:qFormat="1"/>
-    <w:lsdException w:name="Light Shading" w:uiPriority="60"/>
-    <w:lsdException w:name="Light List" w:uiPriority="61"/>
-    <w:lsdException w:name="Light Grid" w:uiPriority="62"/>
-    <w:lsdException w:name="Medium Shading 1" w:uiPriority="63"/>
-    <w:lsdException w:name="Medium Shading 2" w:uiPriority="64"/>
-    <w:lsdException w:name="Medium List 1" w:uiPriority="65"/>
-    <w:lsdException w:name="Medium List 2" w:uiPriority="66"/>
-    <w:lsdException w:name="Medium Grid 1" w:uiPriority="67"/>
-    <w:lsdException w:name="Medium Grid 2" w:uiPriority="68"/>
-    <w:lsdException w:name="Medium Grid 3" w:uiPriority="69"/>
-    <w:lsdException w:name="Dark List" w:uiPriority="70"/>
-    <w:lsdException w:name="Colorful Shading" w:uiPriority="71"/>
-    <w:lsdException w:name="Colorful List" w:uiPriority="72"/>
-    <w:lsdException w:name="Colorful Grid" w:uiPriority="73"/>
-    <w:lsdException w:name="Light Shading Accent 1" w:uiPriority="60"/>
-    <w:lsdException w:name="Light List Accent 1" w:uiPriority="61"/>
-    <w:lsdException w:name="Light Grid Accent 1" w:uiPriority="62"/>
-    <w:lsdException w:name="Medium Shading 1 Accent 1" w:uiPriority="63"/>
-    <w:lsdException w:name="Medium Shading 2 Accent 1" w:uiPriority="64"/>
-    <w:lsdException w:name="Medium List 1 Accent 1" w:uiPriority="65"/>
-    <w:lsdException w:name="Revision" w:semiHidden="1"/>
-    <w:lsdException w:name="List Paragraph" w:uiPriority="34" w:qFormat="1"/>
-    <w:lsdException w:name="Quote" w:uiPriority="29" w:qFormat="1"/>
-    <w:lsdException w:name="Intense Quote" w:uiPriority="30" w:qFormat="1"/>
-    <w:lsdException w:name="Medium List 2 Accent 1" w:uiPriority="66"/>
-    <w:lsdException w:name="Medium Grid 1 Accent 1" w:uiPriority="67"/>
-    <w:lsdException w:name="Medium Grid 2 Accent 1" w:uiPriority="68"/>
-    <w:lsdException w:name="Medium Grid 3 Accent 1" w:uiPriority="69"/>
-    <w:lsdException w:name="Dark List Accent 1" w:uiPriority="70"/>
-    <w:lsdException w:name="Colorful Shading Accent 1" w:uiPriority="71"/>
-    <w:lsdException w:name="Colorful List Accent 1" w:uiPriority="72"/>
-    <w:lsdException w:name="Colorful Grid Accent 1" w:uiPriority="73"/>
-    <w:lsdException w:name="Light Shading Accent 2" w:uiPriority="60"/>
-    <w:lsdException w:name="Light List Accent 2" w:uiPriority="61"/>
-    <w:lsdException w:name="Light Grid Accent 2" w:uiPriority="62"/>
-    <w:lsdException w:name="Medium Shading 1 Accent 2" w:uiPriority="63"/>
-    <w:lsdException w:name="Medium Shading 2 Accent 2" w:uiPriority="64"/>
-    <w:lsdException w:name="Medium List 1 Accent 2" w:uiPriority="65"/>
-    <w:lsdException w:name="Medium List 2 Accent 2" w:uiPriority="66"/>
-    <w:lsdException w:name="Medium Grid 1 Accent 2" w:uiPriority="67"/>
-    <w:lsdException w:name="Medium Grid 2 Accent 2" w:uiPriority="68"/>
-    <w:lsdException w:name="Medium Grid 3 Accent 2" w:uiPriority="69"/>
-    <w:lsdException w:name="Dark List Accent 2" w:uiPriority="70"/>
-    <w:lsdException w:name="Colorful Shading Accent 2" w:uiPriority="71"/>
-    <w:lsdException w:name="Colorful List Accent 2" w:uiPriority="72"/>
-    <w:lsdException w:name="Colorful Grid Accent 2" w:uiPriority="73"/>
-    <w:lsdException w:name="Light Shading Accent 3" w:uiPriority="60"/>
-    <w:lsdException w:name="Light List Accent 3" w:uiPriority="61"/>
-    <w:lsdException w:name="Light Grid Accent 3" w:uiPriority="62"/>
-    <w:lsdException w:name="Medium Shading 1 Accent 3" w:uiPriority="63"/>
-    <w:lsdException w:name="Medium Shading 2 Accent 3" w:uiPriority="64"/>
-    <w:lsdException w:name="Medium List 1 Accent 3" w:uiPriority="65"/>
-    <w:lsdException w:name="Medium List 2 Accent 3" w:uiPriority="66"/>
-    <w:lsdException w:name="Medium Grid 1 Accent 3" w:uiPriority="67"/>
-    <w:lsdException w:name="Medium Grid 2 Accent 3" w:uiPriority="68"/>
-    <w:lsdException w:name="Medium Grid 3 Accent 3" w:uiPriority="69"/>
-    <w:lsdException w:name="Dark List Accent 3" w:uiPriority="70"/>
-    <w:lsdException w:name="Colorful Shading Accent 3" w:uiPriority="71"/>
-    <w:lsdException w:name="Colorful List Accent 3" w:uiPriority="72"/>
-    <w:lsdException w:name="Colorful Grid Accent 3" w:uiPriority="73"/>
-    <w:lsdException w:name="Light Shading Accent 4" w:uiPriority="60"/>
-    <w:lsdException w:name="Light List Accent 4" w:uiPriority="61"/>
-    <w:lsdException w:name="Light Grid Accent 4" w:uiPriority="62"/>
-    <w:lsdException w:name="Medium Shading 1 Accent 4" w:uiPriority="63"/>
-    <w:lsdException w:name="Medium Shading 2 Accent 4" w:uiPriority="64"/>
-    <w:lsdException w:name="Medium List 1 Accent 4" w:uiPriority="65"/>
-    <w:lsdException w:name="Medium List 2 Accent 4" w:uiPriority="66"/>
-    <w:lsdException w:name="Medium Grid 1 Accent 4" w:uiPriority="67"/>
-    <w:lsdException w:name="Medium Grid 2 Accent 4" w:uiPriority="68"/>
-    <w:lsdException w:name="Medium Grid 3 Accent 4" w:uiPriority="69"/>
-    <w:lsdException w:name="Dark List Accent 4" w:uiPriority="70"/>
-    <w:lsdException w:name="Colorful Shading Accent 4" w:uiPriority="71"/>
-    <w:lsdException w:name="Colorful List Accent 4" w:uiPriority="72"/>
-    <w:lsdException w:name="Colorful Grid Accent 4" w:uiPriority="73"/>
-    <w:lsdException w:name="Light Shading Accent 5" w:uiPriority="60"/>
-    <w:lsdException w:name="Light List Accent 5" w:uiPriority="61"/>
-    <w:lsdException w:name="Light Grid Accent 5" w:uiPriority="62"/>
-    <w:lsdException w:name="Medium Shading 1 Accent 5" w:uiPriority="63"/>
-    <w:lsdException w:name="Medium Shading 2 Accent 5" w:uiPriority="64"/>
-    <w:lsdException w:name="Medium List 1 Accent 5" w:uiPriority="65"/>
-    <w:lsdException w:name="Medium List 2 Accent 5" w:uiPriority="66"/>
-    <w:lsdException w:name="Medium Grid 1 Accent 5" w:uiPriority="67"/>
-    <w:lsdException w:name="Medium Grid 2 Accent 5" w:uiPriority="68"/>
-    <w:lsdException w:name="Medium Grid 3 Accent 5" w:uiPriority="69"/>
-    <w:lsdException w:name="Dark List Accent 5" w:uiPriority="70"/>
-    <w:lsdException w:name="Colorful Shading Accent 5" w:uiPriority="71"/>
-    <w:lsdException w:name="Colorful List Accent 5" w:uiPriority="72"/>
-    <w:lsdException w:name="Colorful Grid Accent 5" w:uiPriority="73"/>
-    <w:lsdException w:name="Light Shading Accent 6" w:uiPriority="60"/>
-    <w:lsdException w:name="Light List Accent 6" w:uiPriority="61"/>
-    <w:lsdException w:name="Light Grid Accent 6" w:uiPriority="62"/>
-    <w:lsdException w:name="Medium Shading 1 Accent 6" w:uiPriority="63"/>
-    <w:lsdException w:name="Medium Shading 2 Accent 6" w:uiPriority="64"/>
-    <w:lsdException w:name="Medium List 1 Accent 6" w:uiPriority="65"/>
-    <w:lsdException w:name="Medium List 2 Accent 6" w:uiPriority="66"/>
-    <w:lsdException w:name="Medium Grid 1 Accent 6" w:uiPriority="67"/>
-    <w:lsdException w:name="Medium Grid 2 Accent 6" w:uiPriority="68"/>
-    <w:lsdException w:name="Medium Grid 3 Accent 6" w:uiPriority="69"/>
-    <w:lsdException w:name="Dark List Accent 6" w:uiPriority="70"/>
-    <w:lsdException w:name="Colorful Shading Accent 6" w:uiPriority="71"/>
-    <w:lsdException w:name="Colorful List Accent 6" w:uiPriority="72"/>
-    <w:lsdException w:name="Colorful Grid Accent 6" w:uiPriority="73"/>
-    <w:lsdException w:name="Subtle Emphasis" w:uiPriority="19" w:qFormat="1"/>
-    <w:lsdException w:name="Intense Emphasis" w:uiPriority="21" w:qFormat="1"/>
-    <w:lsdException w:name="Subtle Reference" w:uiPriority="31" w:qFormat="1"/>
-    <w:lsdException w:name="Intense Reference" w:uiPriority="32" w:qFormat="1"/>
-    <w:lsdException w:name="Book Title" w:uiPriority="33" w:qFormat="1"/>
-    <w:lsdException w:name="Bibliography" w:semiHidden="1" w:uiPriority="37" w:unhideWhenUsed="1"/>
-    <w:lsdException w:name="TOC Heading" w:semiHidden="1" w:uiPriority="39" w:unhideWhenUsed="1" w:qFormat="1"/>
-    <w:lsdException w:name="Plain Table 1" w:uiPriority="41"/>
-    <w:lsdException w:name="Plain Table 2" w:uiPriority="42"/>
-    <w:lsdException w:name="Plain Table 3" w:uiPriority="43"/>
-    <w:lsdException w:name="Plain Table 4" w:uiPriority="44"/>
-    <w:lsdException w:name="Plain Table 5" w:uiPriority="45"/>
-    <w:lsdException w:name="Grid Table Light" w:uiPriority="40"/>
-    <w:lsdException w:name="Grid Table 1 Light" w:uiPriority="46"/>
-    <w:lsdException w:name="Grid Table 2" w:uiPriority="47"/>
-    <w:lsdException w:name="Grid Table 3" w:uiPriority="48"/>
-    <w:lsdException w:name="Grid Table 4" w:uiPriority="49"/>
-    <w:lsdException w:name="Grid Table 5 Dark" w:uiPriority="50"/>
-    <w:lsdException w:name="Grid Table 6 Colorful" w:uiPriority="51"/>
-    <w:lsdException w:name="Grid Table 7 Colorful" w:uiPriority="52"/>
-    <w:lsdException w:name="Grid Table 1 Light Accent 1" w:uiPriority="46"/>
-    <w:lsdException w:name="Grid Table 2 Accent 1" w:uiPriority="47"/>
-    <w:lsdException w:name="Grid Table 3 Accent 1" w:uiPriority="48"/>
-    <w:lsdException w:name="Grid Table 4 Accent 1" w:uiPriority="49"/>
-    <w:lsdException w:name="Grid Table 5 Dark Accent 1" w:uiPriority="50"/>
-    <w:lsdException w:name="Grid Table 6 Colorful Accent 1" w:uiPriority="51"/>
-    <w:lsdException w:name="Grid Table 7 Colorful Accent 1" w:uiPriority="52"/>
-    <w:lsdException w:name="Grid Table 1 Light Accent 2" w:uiPriority="46"/>
-    <w:lsdException w:name="Grid Table 2 Accent 2" w:uiPriority="47"/>
-    <w:lsdException w:name="Grid Table 3 Accent 2" w:uiPriority="48"/>
-    <w:lsdException w:name="Grid Table 4 Accent 2" w:uiPriority="49"/>
-    <w:lsdException w:name="Grid Table 5 Dark Accent 2" w:uiPriority="50"/>
-    <w:lsdException w:name="Grid Table 6 Colorful Accent 2" w:uiPriority="51"/>
-    <w:lsdException w:name="Grid Table 7 Colorful Accent 2" w:uiPriority="52"/>
-    <w:lsdException w:name="Grid Table 1 Light Accent 3" w:uiPriority="46"/>
-    <w:lsdException w:name="Grid Table 2 Accent 3" w:uiPriority="47"/>
-    <w:lsdException w:name="Grid Table 3 Accent 3" w:uiPriority="48"/>
-    <w:lsdException w:name="Grid Table 4 Accent 3" w:uiPriority="49"/>
-    <w:lsdException w:name="Grid Table 5 Dark Accent 3" w:uiPriority="50"/>
-    <w:lsdException w:name="Grid Table 6 Colorful Accent 3" w:uiPriority="51"/>
-    <w:lsdException w:name="Grid Table 7 Colorful Accent 3" w:uiPriority="52"/>
-    <w:lsdException w:name="Grid Table 1 Light Accent 4" w:uiPriority="46"/>
-    <w:lsdException w:name="Grid Table 2 Accent 4" w:uiPriority="47"/>
-    <w:lsdException w:name="Grid Table 3 Accent 4" w:uiPriority="48"/>
-    <w:lsdException w:name="Grid Table 4 Accent 4" w:uiPriority="49"/>
-    <w:lsdException w:name="Grid Table 5 Dark Accent 4" w:uiPriority="50"/>
-    <w:lsdException w:name="Grid Table 6 Colorful Accent 4" w:uiPriority="51"/>
-    <w:lsdException w:name="Grid Table 7 Colorful Accent 4" w:uiPriority="52"/>
-    <w:lsdException w:name="Grid Table 1 Light Accent 5" w:uiPriority="46"/>
-    <w:lsdException w:name="Grid Table 2 Accent 5" w:uiPriority="47"/>
-    <w:lsdException w:name="Grid Table 3 Accent 5" w:uiPriority="48"/>
-    <w:lsdException w:name="Grid Table 4 Accent 5" w:uiPriority="49"/>
-    <w:lsdException w:name="Grid Table 5 Dark Accent 5" w:uiPriority="50"/>
-    <w:lsdException w:name="Grid Table 6 Colorful Accent 5" w:uiPriority="51"/>
-    <w:lsdException w:name="Grid Table 7 Colorful Accent 5" w:uiPriority="52"/>
-    <w:lsdException w:name="Grid Table 1 Light Accent 6" w:uiPriority="46"/>
-    <w:lsdException w:name="Grid Table 2 Accent 6" w:uiPriority="47"/>
-    <w:lsdException w:name="Grid Table 3 Accent 6" w:uiPriority="48"/>
-    <w:lsdException w:name="Grid Table 4 Accent 6" w:uiPriority="49"/>
-    <w:lsdException w:name="Grid Table 5 Dark Accent 6" w:uiPriority="50"/>
-    <w:lsdException w:name="Grid Table 6 Colorful Accent 6" w:uiPriority="51"/>
-    <w:lsdException w:name="Grid Table 7 Colorful Accent 6" w:uiPriority="52"/>
-    <w:lsdException w:name="List Table 1 Light" w:uiPriority="46"/>
-    <w:lsdException w:name="List Table 2" w:uiPriority="47"/>
-    <w:lsdException w:name="List Table 3" w:uiPriority="48"/>
-    <w:lsdException w:name="List Table 4" w:uiPriority="49"/>
-    <w:lsdException w:name="List Table 5 Dark" w:uiPriority="50"/>
-    <w:lsdException w:name="List Table 6 Colorful" w:uiPriority="51"/>
-    <w:lsdException w:name="List Table 7 Colorful" w:uiPriority="52"/>
-    <w:lsdException w:name="List Table 1 Light Accent 1" w:uiPriority="46"/>
-    <w:lsdException w:name="List Table 2 Accent 1" w:uiPriority="47"/>
-    <w:lsdException w:name="List Table 3 Accent 1" w:uiPriority="48"/>
-    <w:lsdException w:name="List Table 4 Accent 1" w:uiPriority="49"/>
-    <w:lsdException w:name="List Table 5 Dark Accent 1" w:uiPriority="50"/>
-    <w:lsdException w:name="List Table 6 Colorful Accent 1" w:uiPriority="51"/>
-    <w:lsdException w:name="List Table 7 Colorful Accent 1" w:uiPriority="52"/>
-    <w:lsdException w:name="List Table 1 Light Accent 2" w:uiPriority="46"/>
-    <w:lsdException w:name="List Table 2 Accent 2" w:uiPriority="47"/>
-    <w:lsdException w:name="List Table 3 Accent 2" w:uiPriority="48"/>
-    <w:lsdException w:name="List Table 4 Accent 2" w:uiPriority="49"/>
-    <w:lsdException w:name="List Table 5 Dark Accent 2" w:uiPriority="50"/>
-    <w:lsdException w:name="List Table 6 Colorful Accent 2" w:uiPriority="51"/>
-    <w:lsdException w:name="List Table 7 Colorful Accent 2" w:uiPriority="52"/>
-    <w:lsdException w:name="List Table 1 Light Accent 3" w:uiPriority="46"/>
-    <w:lsdException w:name="List Table 2 Accent 3" w:uiPriority="47"/>
-    <w:lsdException w:name="List Table 3 Accent 3" w:uiPriority="48"/>
-    <w:lsdException w:name="List Table 4 Accent 3" w:uiPriority="49"/>
-    <w:lsdException w:name="List Table 5 Dark Accent 3" w:uiPriority="50"/>
-    <w:lsdException w:name="List Table 6 Colorful Accent 3" w:uiPriority="51"/>
-    <w:lsdException w:name="List Table 7 Colorful Accent 3" w:uiPriority="52"/>
-    <w:lsdException w:name="List Table 1 Light Accent 4" w:uiPriority="46"/>
-    <w:lsdException w:name="List Table 2 Accent 4" w:uiPriority="47"/>
-    <w:lsdException w:name="List Table 3 Accent 4" w:uiPriority="48"/>
-    <w:lsdException w:name="List Table 4 Accent 4" w:uiPriority="49"/>
-    <w:lsdException w:name="List Table 5 Dark Accent 4" w:uiPriority="50"/>
-    <w:lsdException w:name="List Table 6 Colorful Accent 4" w:uiPriority="51"/>
-    <w:lsdException w:name="List Table 7 Colorful Accent 4" w:uiPriority="52"/>
-    <w:lsdException w:name="List Table 1 Light Accent 5" w:uiPriority="46"/>
-    <w:lsdException w:name="List Table 2 Accent 5" w:uiPriority="47"/>
-    <w:lsdException w:name="List Table 3 Accent 5" w:uiPriority="48"/>
-    <w:lsdException w:name="List Table 4 Accent 5" w:uiPriority="49"/>
-    <w:lsdException w:name="List Table 5 Dark Accent 5" w:uiPriority="50"/>
-    <w:lsdException w:name="List Table 6 Colorful Accent 5" w:uiPriority="51"/>
-    <w:lsdException w:name="List Table 7 Colorful Accent 5" w:uiPriority="52"/>
-    <w:lsdException w:name="List Table 1 Light Accent 6" w:uiPriority="46"/>
-    <w:lsdException w:name="List Table 2 Accent 6" w:uiPriority="47"/>
-    <w:lsdException w:name="List Table 3 Accent 6" w:uiPriority="48"/>
-    <w:lsdException w:name="List Table 4 Accent 6" w:uiPriority="49"/>
-    <w:lsdException w:name="List Table 5 Dark Accent 6" w:uiPriority="50"/>
-    <w:lsdException w:name="List Table 6 Colorful Accent 6" w:uiPriority="51"/>
-    <w:lsdException w:name="List Table 7 Colorful Accent 6" w:uiPriority="52"/>
-  </w:latentStyles>
-  <w:style w:type="paragraph" w:default="1" w:styleId="Normal">
-    <w:name w:val="Normal"/>
-    <w:qFormat/>
-  </w:style>
-  <w:style w:type="character" w:default="1" w:styleId="Fuentedeprrafopredeter">
-    <w:name w:val="Default Paragraph Font"/>
-    <w:uiPriority w:val="1"/>
-    <w:semiHidden/>
-    <w:unhideWhenUsed/>
-  </w:style>
-  <w:style w:type="table" w:default="1" w:styleId="Tablanormal">
-    <w:name w:val="Normal Table"/>
-    <w:uiPriority w:val="99"/>
-    <w:semiHidden/>
-    <w:unhideWhenUsed/>
-    <w:tblPr>
-      <w:tblInd w:w="0" w:type="dxa"/>
-      <w:tblCellMar>
-        <w:top w:w="0" w:type="dxa"/>
-        <w:left w:w="108" w:type="dxa"/>
-        <w:bottom w:w="0" w:type="dxa"/>
-        <w:right w:w="108" w:type="dxa"/>
-      </w:tblCellMar>
-    </w:tblPr>
-  </w:style>
-  <w:style w:type="numbering" w:default="1" w:styleId="Sinlista">
-    <w:name w:val="No List"/>
-    <w:uiPriority w:val="99"/>
-    <w:semiHidden/>
-    <w:unhideWhenUsed/>
-  </w:style>
-</w:styles>
-</file>
-
-<file path=word/glossary/webSettings.xml><?xml version="1.0" encoding="utf-8"?>
-<w:webSettings xmlns:mc="http://schemas.openxmlformats.org/markup-compatibility/2006" xmlns:r="http://schemas.openxmlformats.org/officeDocument/2006/relationships" xmlns:w="http://schemas.openxmlformats.org/wordprocessingml/2006/main" xmlns:w14="http://schemas.microsoft.com/office/word/2010/wordml" xmlns:w15="http://schemas.microsoft.com/office/word/2012/wordml" xmlns:w16se="http://schemas.microsoft.com/office/word/2015/wordml/symex" mc:Ignorable="w14 w15 w16se"/>
 </file>
 
 <file path=word/theme/theme1.xml><?xml version="1.0" encoding="utf-8"?>
@@ -9929,6 +9882,10 @@
 </file>
 
 <file path=customXml/item1.xml><?xml version="1.0" encoding="utf-8"?>
+<b:Sources xmlns:b="http://schemas.openxmlformats.org/officeDocument/2006/bibliography" xmlns="http://schemas.openxmlformats.org/officeDocument/2006/bibliography" SelectedStyle="\APASixthEditionOfficeOnline.xsl" StyleName="APA" Version="6"/>
+</file>
+
+<file path=customXml/item2.xml><?xml version="1.0" encoding="utf-8"?>
 <?mso-contentType ?>
 <FormTemplates xmlns="http://schemas.microsoft.com/sharepoint/v3/contenttype/forms">
   <Display>DocumentLibraryForm</Display>
@@ -9937,7 +9894,7 @@
 </FormTemplates>
 </file>
 
-<file path=customXml/item2.xml><?xml version="1.0" encoding="utf-8"?>
+<file path=customXml/item3.xml><?xml version="1.0" encoding="utf-8"?>
 <ct:contentTypeSchema xmlns:ct="http://schemas.microsoft.com/office/2006/metadata/contentType" xmlns:ma="http://schemas.microsoft.com/office/2006/metadata/properties/metaAttributes" ct:_="" ma:_="" ma:contentTypeName="Documento" ma:contentTypeID="0x010100E96778489EE7714D8BD12CC105EB918B" ma:contentTypeVersion="2" ma:contentTypeDescription="Crear nuevo documento." ma:contentTypeScope="" ma:versionID="416c5c7ae9b5d54d83875cd3c65194e3">
   <xsd:schema xmlns:xsd="http://www.w3.org/2001/XMLSchema" xmlns:xs="http://www.w3.org/2001/XMLSchema" xmlns:p="http://schemas.microsoft.com/office/2006/metadata/properties" xmlns:ns2="126e8a1c-9ea9-435a-ac89-d06c80d62e30" targetNamespace="http://schemas.microsoft.com/office/2006/metadata/properties" ma:root="true" ma:fieldsID="70a237c842677bd850644f8595079f5e" ns2:_="">
     <xsd:import namespace="126e8a1c-9ea9-435a-ac89-d06c80d62e30"/>
@@ -10069,17 +10026,21 @@
 </ct:contentTypeSchema>
 </file>
 
-<file path=customXml/item3.xml><?xml version="1.0" encoding="utf-8"?>
+<file path=customXml/item4.xml><?xml version="1.0" encoding="utf-8"?>
 <p:properties xmlns:p="http://schemas.microsoft.com/office/2006/metadata/properties" xmlns:xsi="http://www.w3.org/2001/XMLSchema-instance" xmlns:pc="http://schemas.microsoft.com/office/infopath/2007/PartnerControls">
   <documentManagement/>
 </p:properties>
 </file>
 
-<file path=customXml/item4.xml><?xml version="1.0" encoding="utf-8"?>
-<b:Sources xmlns:b="http://schemas.openxmlformats.org/officeDocument/2006/bibliography" xmlns="http://schemas.openxmlformats.org/officeDocument/2006/bibliography" SelectedStyle="\APASixthEditionOfficeOnline.xsl" StyleName="APA" Version="6"/>
+<file path=customXml/itemProps1.xml><?xml version="1.0" encoding="utf-8"?>
+<ds:datastoreItem xmlns:ds="http://schemas.openxmlformats.org/officeDocument/2006/customXml" ds:itemID="{38798A93-35BB-4E36-97F5-7254B21EAFCC}">
+  <ds:schemaRefs>
+    <ds:schemaRef ds:uri="http://schemas.openxmlformats.org/officeDocument/2006/bibliography"/>
+  </ds:schemaRefs>
+</ds:datastoreItem>
 </file>
 
-<file path=customXml/itemProps1.xml><?xml version="1.0" encoding="utf-8"?>
+<file path=customXml/itemProps2.xml><?xml version="1.0" encoding="utf-8"?>
 <ds:datastoreItem xmlns:ds="http://schemas.openxmlformats.org/officeDocument/2006/customXml" ds:itemID="{DABAA964-10BA-4DBC-ABF2-CDEAC0FAF7AA}">
   <ds:schemaRefs>
     <ds:schemaRef ds:uri="http://schemas.microsoft.com/sharepoint/v3/contenttype/forms"/>
@@ -10087,7 +10048,7 @@
 </ds:datastoreItem>
 </file>
 
-<file path=customXml/itemProps2.xml><?xml version="1.0" encoding="utf-8"?>
+<file path=customXml/itemProps3.xml><?xml version="1.0" encoding="utf-8"?>
 <ds:datastoreItem xmlns:ds="http://schemas.openxmlformats.org/officeDocument/2006/customXml" ds:itemID="{90673534-9590-47F8-B0D6-46AB217CB3AD}">
   <ds:schemaRefs>
     <ds:schemaRef ds:uri="http://schemas.microsoft.com/office/2006/metadata/contentType"/>
@@ -10105,26 +10066,11 @@
 </ds:datastoreItem>
 </file>
 
-<file path=customXml/itemProps3.xml><?xml version="1.0" encoding="utf-8"?>
+<file path=customXml/itemProps4.xml><?xml version="1.0" encoding="utf-8"?>
 <ds:datastoreItem xmlns:ds="http://schemas.openxmlformats.org/officeDocument/2006/customXml" ds:itemID="{5F1783E3-BA1C-4CA3-8E32-C9B378BBED03}">
   <ds:schemaRefs>
-    <ds:schemaRef ds:uri="http://purl.org/dc/terms/"/>
-    <ds:schemaRef ds:uri="http://purl.org/dc/dcmitype/"/>
     <ds:schemaRef ds:uri="http://schemas.microsoft.com/office/2006/metadata/properties"/>
-    <ds:schemaRef ds:uri="http://www.w3.org/XML/1998/namespace"/>
-    <ds:schemaRef ds:uri="http://schemas.microsoft.com/office/2006/documentManagement/types"/>
-    <ds:schemaRef ds:uri="126e8a1c-9ea9-435a-ac89-d06c80d62e30"/>
-    <ds:schemaRef ds:uri="http://purl.org/dc/elements/1.1/"/>
     <ds:schemaRef ds:uri="http://schemas.microsoft.com/office/infopath/2007/PartnerControls"/>
-    <ds:schemaRef ds:uri="http://schemas.openxmlformats.org/package/2006/metadata/core-properties"/>
-  </ds:schemaRefs>
-</ds:datastoreItem>
-</file>
-
-<file path=customXml/itemProps4.xml><?xml version="1.0" encoding="utf-8"?>
-<ds:datastoreItem xmlns:ds="http://schemas.openxmlformats.org/officeDocument/2006/customXml" ds:itemID="{38798A93-35BB-4E36-97F5-7254B21EAFCC}">
-  <ds:schemaRefs>
-    <ds:schemaRef ds:uri="http://schemas.openxmlformats.org/officeDocument/2006/bibliography"/>
   </ds:schemaRefs>
 </ds:datastoreItem>
 </file>